--- a/3DPrinters/LabGuides/3DBasicSkillsWorksheet.docx
+++ b/3DPrinters/LabGuides/3DBasicSkillsWorksheet.docx
@@ -28,15 +28,6 @@
         <w:tab/>
         <w:tab/>
         <w:tab/>
-      </w:r>
-      <w:r>
-        <w:rPr>
-          <w:rFonts w:ascii="Arial" w:hAnsi="Arial"/>
-          <w:b/>
-          <w:bCs/>
-          <w:sz w:val="28"/>
-          <w:szCs w:val="28"/>
-        </w:rPr>
         <w:t>Name__________________</w:t>
       </w:r>
     </w:p>
@@ -128,21 +119,22 @@
         </w:tblCellMar>
       </w:tblPr>
       <w:tblGrid>
-        <w:gridCol w:w="450"/>
-        <w:gridCol w:w="5575"/>
-        <w:gridCol w:w="3068"/>
-        <w:gridCol w:w="879"/>
+        <w:gridCol w:w="448"/>
+        <w:gridCol w:w="5578"/>
+        <w:gridCol w:w="3067"/>
+        <w:gridCol w:w="878"/>
       </w:tblGrid>
       <w:tr>
         <w:trPr/>
         <w:tc>
           <w:tcPr>
-            <w:tcW w:w="450" w:type="dxa"/>
-            <w:tcBorders/>
-          </w:tcPr>
-          <w:p>
-            <w:pPr>
-              <w:pStyle w:val="TableContents"/>
+            <w:tcW w:w="448" w:type="dxa"/>
+            <w:tcBorders/>
+          </w:tcPr>
+          <w:p>
+            <w:pPr>
+              <w:pStyle w:val="TableContents"/>
+              <w:widowControl w:val="false"/>
               <w:bidi w:val="0"/>
               <w:jc w:val="center"/>
               <w:rPr>
@@ -164,12 +156,13 @@
         </w:tc>
         <w:tc>
           <w:tcPr>
-            <w:tcW w:w="5575" w:type="dxa"/>
-            <w:tcBorders/>
-          </w:tcPr>
-          <w:p>
-            <w:pPr>
-              <w:pStyle w:val="TableContents"/>
+            <w:tcW w:w="5578" w:type="dxa"/>
+            <w:tcBorders/>
+          </w:tcPr>
+          <w:p>
+            <w:pPr>
+              <w:pStyle w:val="TableContents"/>
+              <w:widowControl w:val="false"/>
               <w:bidi w:val="0"/>
               <w:jc w:val="center"/>
               <w:rPr>
@@ -191,6 +184,7 @@
           <w:p>
             <w:pPr>
               <w:pStyle w:val="TableContents"/>
+              <w:widowControl w:val="false"/>
               <w:bidi w:val="0"/>
               <w:jc w:val="center"/>
               <w:rPr>
@@ -211,12 +205,13 @@
         </w:tc>
         <w:tc>
           <w:tcPr>
-            <w:tcW w:w="3068" w:type="dxa"/>
-            <w:tcBorders/>
-          </w:tcPr>
-          <w:p>
-            <w:pPr>
-              <w:pStyle w:val="TableContents"/>
+            <w:tcW w:w="3067" w:type="dxa"/>
+            <w:tcBorders/>
+          </w:tcPr>
+          <w:p>
+            <w:pPr>
+              <w:pStyle w:val="TableContents"/>
+              <w:widowControl w:val="false"/>
               <w:bidi w:val="0"/>
               <w:jc w:val="center"/>
               <w:rPr>
@@ -238,12 +233,13 @@
         </w:tc>
         <w:tc>
           <w:tcPr>
-            <w:tcW w:w="879" w:type="dxa"/>
-            <w:tcBorders/>
-          </w:tcPr>
-          <w:p>
-            <w:pPr>
-              <w:pStyle w:val="TableContents"/>
+            <w:tcW w:w="878" w:type="dxa"/>
+            <w:tcBorders/>
+          </w:tcPr>
+          <w:p>
+            <w:pPr>
+              <w:pStyle w:val="TableContents"/>
+              <w:widowControl w:val="false"/>
               <w:bidi w:val="0"/>
               <w:jc w:val="center"/>
               <w:rPr>
@@ -268,12 +264,13 @@
         <w:trPr/>
         <w:tc>
           <w:tcPr>
-            <w:tcW w:w="450" w:type="dxa"/>
-            <w:tcBorders/>
-          </w:tcPr>
-          <w:p>
-            <w:pPr>
-              <w:pStyle w:val="TableContents"/>
+            <w:tcW w:w="448" w:type="dxa"/>
+            <w:tcBorders/>
+          </w:tcPr>
+          <w:p>
+            <w:pPr>
+              <w:pStyle w:val="TableContents"/>
+              <w:widowControl w:val="false"/>
               <w:bidi w:val="0"/>
               <w:jc w:val="left"/>
               <w:rPr>
@@ -290,12 +287,13 @@
         </w:tc>
         <w:tc>
           <w:tcPr>
-            <w:tcW w:w="5575" w:type="dxa"/>
+            <w:tcW w:w="5578" w:type="dxa"/>
             <w:tcBorders/>
           </w:tcPr>
           <w:p>
             <w:pPr>
               <w:pStyle w:val="Normal"/>
+              <w:widowControl w:val="false"/>
               <w:bidi w:val="0"/>
               <w:jc w:val="left"/>
               <w:rPr>
@@ -320,21 +318,23 @@
           <w:p>
             <w:pPr>
               <w:pStyle w:val="Normal"/>
-              <w:bidi w:val="0"/>
-              <w:jc w:val="left"/>
-              <w:rPr>
-                <w:rFonts w:ascii="Arial" w:hAnsi="Arial"/>
-              </w:rPr>
-            </w:pPr>
-            <w:r>
-              <w:rPr>
-                <w:rFonts w:ascii="Arial" w:hAnsi="Arial"/>
-              </w:rPr>
-            </w:r>
-          </w:p>
-          <w:p>
-            <w:pPr>
-              <w:pStyle w:val="TableContents"/>
+              <w:widowControl w:val="false"/>
+              <w:bidi w:val="0"/>
+              <w:jc w:val="left"/>
+              <w:rPr>
+                <w:rFonts w:ascii="Arial" w:hAnsi="Arial"/>
+              </w:rPr>
+            </w:pPr>
+            <w:r>
+              <w:rPr>
+                <w:rFonts w:ascii="Arial" w:hAnsi="Arial"/>
+              </w:rPr>
+            </w:r>
+          </w:p>
+          <w:p>
+            <w:pPr>
+              <w:pStyle w:val="TableContents"/>
+              <w:widowControl w:val="false"/>
               <w:bidi w:val="0"/>
               <w:jc w:val="left"/>
               <w:rPr>
@@ -351,21 +351,23 @@
           <w:p>
             <w:pPr>
               <w:pStyle w:val="TableContents"/>
-              <w:bidi w:val="0"/>
-              <w:jc w:val="left"/>
-              <w:rPr>
-                <w:rFonts w:ascii="Arial" w:hAnsi="Arial"/>
-              </w:rPr>
-            </w:pPr>
-            <w:r>
-              <w:rPr>
-                <w:rFonts w:ascii="Arial" w:hAnsi="Arial"/>
-              </w:rPr>
-            </w:r>
-          </w:p>
-          <w:p>
-            <w:pPr>
-              <w:pStyle w:val="TableContents"/>
+              <w:widowControl w:val="false"/>
+              <w:bidi w:val="0"/>
+              <w:jc w:val="left"/>
+              <w:rPr>
+                <w:rFonts w:ascii="Arial" w:hAnsi="Arial"/>
+              </w:rPr>
+            </w:pPr>
+            <w:r>
+              <w:rPr>
+                <w:rFonts w:ascii="Arial" w:hAnsi="Arial"/>
+              </w:rPr>
+            </w:r>
+          </w:p>
+          <w:p>
+            <w:pPr>
+              <w:pStyle w:val="TableContents"/>
+              <w:widowControl w:val="false"/>
               <w:bidi w:val="0"/>
               <w:jc w:val="left"/>
               <w:rPr>
@@ -382,21 +384,23 @@
           <w:p>
             <w:pPr>
               <w:pStyle w:val="TableContents"/>
-              <w:bidi w:val="0"/>
-              <w:jc w:val="left"/>
-              <w:rPr>
-                <w:rFonts w:ascii="Arial" w:hAnsi="Arial"/>
-              </w:rPr>
-            </w:pPr>
-            <w:r>
-              <w:rPr>
-                <w:rFonts w:ascii="Arial" w:hAnsi="Arial"/>
-              </w:rPr>
-            </w:r>
-          </w:p>
-          <w:p>
-            <w:pPr>
-              <w:pStyle w:val="TableContents"/>
+              <w:widowControl w:val="false"/>
+              <w:bidi w:val="0"/>
+              <w:jc w:val="left"/>
+              <w:rPr>
+                <w:rFonts w:ascii="Arial" w:hAnsi="Arial"/>
+              </w:rPr>
+            </w:pPr>
+            <w:r>
+              <w:rPr>
+                <w:rFonts w:ascii="Arial" w:hAnsi="Arial"/>
+              </w:rPr>
+            </w:r>
+          </w:p>
+          <w:p>
+            <w:pPr>
+              <w:pStyle w:val="TableContents"/>
+              <w:widowControl w:val="false"/>
               <w:bidi w:val="0"/>
               <w:jc w:val="left"/>
               <w:rPr>
@@ -413,21 +417,23 @@
           <w:p>
             <w:pPr>
               <w:pStyle w:val="TableContents"/>
-              <w:bidi w:val="0"/>
-              <w:jc w:val="left"/>
-              <w:rPr>
-                <w:rFonts w:ascii="Arial" w:hAnsi="Arial"/>
-              </w:rPr>
-            </w:pPr>
-            <w:r>
-              <w:rPr>
-                <w:rFonts w:ascii="Arial" w:hAnsi="Arial"/>
-              </w:rPr>
-            </w:r>
-          </w:p>
-          <w:p>
-            <w:pPr>
-              <w:pStyle w:val="TableContents"/>
+              <w:widowControl w:val="false"/>
+              <w:bidi w:val="0"/>
+              <w:jc w:val="left"/>
+              <w:rPr>
+                <w:rFonts w:ascii="Arial" w:hAnsi="Arial"/>
+              </w:rPr>
+            </w:pPr>
+            <w:r>
+              <w:rPr>
+                <w:rFonts w:ascii="Arial" w:hAnsi="Arial"/>
+              </w:rPr>
+            </w:r>
+          </w:p>
+          <w:p>
+            <w:pPr>
+              <w:pStyle w:val="TableContents"/>
+              <w:widowControl w:val="false"/>
               <w:bidi w:val="0"/>
               <w:jc w:val="left"/>
               <w:rPr>
@@ -444,48 +450,51 @@
           <w:p>
             <w:pPr>
               <w:pStyle w:val="TableContents"/>
-              <w:bidi w:val="0"/>
-              <w:jc w:val="left"/>
-              <w:rPr>
-                <w:rFonts w:ascii="Arial" w:hAnsi="Arial"/>
-              </w:rPr>
-            </w:pPr>
-            <w:r>
-              <w:rPr>
-                <w:rFonts w:ascii="Arial" w:hAnsi="Arial"/>
-              </w:rPr>
-            </w:r>
-          </w:p>
-        </w:tc>
-        <w:tc>
-          <w:tcPr>
-            <w:tcW w:w="3068" w:type="dxa"/>
-            <w:tcBorders/>
-          </w:tcPr>
-          <w:p>
-            <w:pPr>
-              <w:pStyle w:val="TableContents"/>
-              <w:bidi w:val="0"/>
-              <w:jc w:val="left"/>
-              <w:rPr>
-                <w:rFonts w:ascii="Arial" w:hAnsi="Arial"/>
-              </w:rPr>
-            </w:pPr>
-            <w:r>
-              <w:rPr>
-                <w:rFonts w:ascii="Arial" w:hAnsi="Arial"/>
-              </w:rPr>
-            </w:r>
-          </w:p>
-        </w:tc>
-        <w:tc>
-          <w:tcPr>
-            <w:tcW w:w="879" w:type="dxa"/>
-            <w:tcBorders/>
-          </w:tcPr>
-          <w:p>
-            <w:pPr>
-              <w:pStyle w:val="TableContents"/>
+              <w:widowControl w:val="false"/>
+              <w:bidi w:val="0"/>
+              <w:jc w:val="left"/>
+              <w:rPr>
+                <w:rFonts w:ascii="Arial" w:hAnsi="Arial"/>
+              </w:rPr>
+            </w:pPr>
+            <w:r>
+              <w:rPr>
+                <w:rFonts w:ascii="Arial" w:hAnsi="Arial"/>
+              </w:rPr>
+            </w:r>
+          </w:p>
+        </w:tc>
+        <w:tc>
+          <w:tcPr>
+            <w:tcW w:w="3067" w:type="dxa"/>
+            <w:tcBorders/>
+          </w:tcPr>
+          <w:p>
+            <w:pPr>
+              <w:pStyle w:val="TableContents"/>
+              <w:widowControl w:val="false"/>
+              <w:bidi w:val="0"/>
+              <w:jc w:val="left"/>
+              <w:rPr>
+                <w:rFonts w:ascii="Arial" w:hAnsi="Arial"/>
+              </w:rPr>
+            </w:pPr>
+            <w:r>
+              <w:rPr>
+                <w:rFonts w:ascii="Arial" w:hAnsi="Arial"/>
+              </w:rPr>
+            </w:r>
+          </w:p>
+        </w:tc>
+        <w:tc>
+          <w:tcPr>
+            <w:tcW w:w="878" w:type="dxa"/>
+            <w:tcBorders/>
+          </w:tcPr>
+          <w:p>
+            <w:pPr>
+              <w:pStyle w:val="TableContents"/>
+              <w:widowControl w:val="false"/>
               <w:bidi w:val="0"/>
               <w:jc w:val="left"/>
               <w:rPr>
@@ -509,12 +518,13 @@
         <w:trPr/>
         <w:tc>
           <w:tcPr>
-            <w:tcW w:w="450" w:type="dxa"/>
-            <w:tcBorders/>
-          </w:tcPr>
-          <w:p>
-            <w:pPr>
-              <w:pStyle w:val="TableContents"/>
+            <w:tcW w:w="448" w:type="dxa"/>
+            <w:tcBorders/>
+          </w:tcPr>
+          <w:p>
+            <w:pPr>
+              <w:pStyle w:val="TableContents"/>
+              <w:widowControl w:val="false"/>
               <w:bidi w:val="0"/>
               <w:jc w:val="left"/>
               <w:rPr>
@@ -531,12 +541,13 @@
         </w:tc>
         <w:tc>
           <w:tcPr>
-            <w:tcW w:w="5575" w:type="dxa"/>
-            <w:tcBorders/>
-          </w:tcPr>
-          <w:p>
-            <w:pPr>
-              <w:pStyle w:val="TableContents"/>
+            <w:tcW w:w="5578" w:type="dxa"/>
+            <w:tcBorders/>
+          </w:tcPr>
+          <w:p>
+            <w:pPr>
+              <w:pStyle w:val="TableContents"/>
+              <w:widowControl w:val="false"/>
               <w:bidi w:val="0"/>
               <w:jc w:val="left"/>
               <w:rPr>
@@ -558,21 +569,23 @@
           <w:p>
             <w:pPr>
               <w:pStyle w:val="TableContents"/>
-              <w:bidi w:val="0"/>
-              <w:jc w:val="left"/>
-              <w:rPr>
-                <w:rFonts w:ascii="Arial" w:hAnsi="Arial"/>
-              </w:rPr>
-            </w:pPr>
-            <w:r>
-              <w:rPr>
-                <w:rFonts w:ascii="Arial" w:hAnsi="Arial"/>
-              </w:rPr>
-            </w:r>
-          </w:p>
-          <w:p>
-            <w:pPr>
-              <w:pStyle w:val="TableContents"/>
+              <w:widowControl w:val="false"/>
+              <w:bidi w:val="0"/>
+              <w:jc w:val="left"/>
+              <w:rPr>
+                <w:rFonts w:ascii="Arial" w:hAnsi="Arial"/>
+              </w:rPr>
+            </w:pPr>
+            <w:r>
+              <w:rPr>
+                <w:rFonts w:ascii="Arial" w:hAnsi="Arial"/>
+              </w:rPr>
+            </w:r>
+          </w:p>
+          <w:p>
+            <w:pPr>
+              <w:pStyle w:val="TableContents"/>
+              <w:widowControl w:val="false"/>
               <w:bidi w:val="0"/>
               <w:jc w:val="left"/>
               <w:rPr>
@@ -589,21 +602,23 @@
           <w:p>
             <w:pPr>
               <w:pStyle w:val="TableContents"/>
-              <w:bidi w:val="0"/>
-              <w:jc w:val="left"/>
-              <w:rPr>
-                <w:rFonts w:ascii="Arial" w:hAnsi="Arial"/>
-              </w:rPr>
-            </w:pPr>
-            <w:r>
-              <w:rPr>
-                <w:rFonts w:ascii="Arial" w:hAnsi="Arial"/>
-              </w:rPr>
-            </w:r>
-          </w:p>
-          <w:p>
-            <w:pPr>
-              <w:pStyle w:val="TableContents"/>
+              <w:widowControl w:val="false"/>
+              <w:bidi w:val="0"/>
+              <w:jc w:val="left"/>
+              <w:rPr>
+                <w:rFonts w:ascii="Arial" w:hAnsi="Arial"/>
+              </w:rPr>
+            </w:pPr>
+            <w:r>
+              <w:rPr>
+                <w:rFonts w:ascii="Arial" w:hAnsi="Arial"/>
+              </w:rPr>
+            </w:r>
+          </w:p>
+          <w:p>
+            <w:pPr>
+              <w:pStyle w:val="TableContents"/>
+              <w:widowControl w:val="false"/>
               <w:bidi w:val="0"/>
               <w:jc w:val="left"/>
               <w:rPr>
@@ -620,21 +635,23 @@
           <w:p>
             <w:pPr>
               <w:pStyle w:val="TableContents"/>
-              <w:bidi w:val="0"/>
-              <w:jc w:val="left"/>
-              <w:rPr>
-                <w:rFonts w:ascii="Arial" w:hAnsi="Arial"/>
-              </w:rPr>
-            </w:pPr>
-            <w:r>
-              <w:rPr>
-                <w:rFonts w:ascii="Arial" w:hAnsi="Arial"/>
-              </w:rPr>
-            </w:r>
-          </w:p>
-          <w:p>
-            <w:pPr>
-              <w:pStyle w:val="TableContents"/>
+              <w:widowControl w:val="false"/>
+              <w:bidi w:val="0"/>
+              <w:jc w:val="left"/>
+              <w:rPr>
+                <w:rFonts w:ascii="Arial" w:hAnsi="Arial"/>
+              </w:rPr>
+            </w:pPr>
+            <w:r>
+              <w:rPr>
+                <w:rFonts w:ascii="Arial" w:hAnsi="Arial"/>
+              </w:rPr>
+            </w:r>
+          </w:p>
+          <w:p>
+            <w:pPr>
+              <w:pStyle w:val="TableContents"/>
+              <w:widowControl w:val="false"/>
               <w:bidi w:val="0"/>
               <w:jc w:val="left"/>
               <w:rPr>
@@ -651,21 +668,64 @@
           <w:p>
             <w:pPr>
               <w:pStyle w:val="TableContents"/>
-              <w:bidi w:val="0"/>
-              <w:jc w:val="left"/>
-              <w:rPr>
-                <w:rFonts w:ascii="Arial" w:hAnsi="Arial"/>
-              </w:rPr>
-            </w:pPr>
-            <w:r>
-              <w:rPr>
-                <w:rFonts w:ascii="Arial" w:hAnsi="Arial"/>
-              </w:rPr>
-            </w:r>
-          </w:p>
-          <w:p>
-            <w:pPr>
-              <w:pStyle w:val="TableContents"/>
+              <w:widowControl w:val="false"/>
+              <w:bidi w:val="0"/>
+              <w:jc w:val="left"/>
+              <w:rPr>
+                <w:rFonts w:ascii="Arial" w:hAnsi="Arial"/>
+              </w:rPr>
+            </w:pPr>
+            <w:r>
+              <w:rPr>
+                <w:rFonts w:ascii="Arial" w:hAnsi="Arial"/>
+              </w:rPr>
+            </w:r>
+          </w:p>
+          <w:p>
+            <w:pPr>
+              <w:pStyle w:val="TableContents"/>
+              <w:widowControl w:val="false"/>
+              <w:bidi w:val="0"/>
+              <w:jc w:val="left"/>
+              <w:rPr>
+                <w:rFonts w:ascii="Arial" w:hAnsi="Arial"/>
+              </w:rPr>
+            </w:pPr>
+            <w:r>
+              <w:rPr>
+                <w:rFonts w:ascii="Arial" w:hAnsi="Arial"/>
+                <w:b/>
+                <w:bCs/>
+              </w:rPr>
+              <w:t xml:space="preserve">NOTE!: </w:t>
+            </w:r>
+            <w:r>
+              <w:rPr>
+                <w:rFonts w:ascii="Arial" w:hAnsi="Arial"/>
+              </w:rPr>
+              <w:t>Take care as you replace the build plate. The magnets are strong and you can easily pinch fingers as it snaps down into place.</w:t>
+            </w:r>
+          </w:p>
+          <w:p>
+            <w:pPr>
+              <w:pStyle w:val="TableContents"/>
+              <w:widowControl w:val="false"/>
+              <w:bidi w:val="0"/>
+              <w:jc w:val="left"/>
+              <w:rPr>
+                <w:rFonts w:ascii="Arial" w:hAnsi="Arial"/>
+              </w:rPr>
+            </w:pPr>
+            <w:r>
+              <w:rPr>
+                <w:rFonts w:ascii="Arial" w:hAnsi="Arial"/>
+              </w:rPr>
+            </w:r>
+          </w:p>
+          <w:p>
+            <w:pPr>
+              <w:pStyle w:val="TableContents"/>
+              <w:widowControl w:val="false"/>
               <w:bidi w:val="0"/>
               <w:jc w:val="left"/>
               <w:rPr>
@@ -682,48 +742,51 @@
           <w:p>
             <w:pPr>
               <w:pStyle w:val="TableContents"/>
-              <w:bidi w:val="0"/>
-              <w:jc w:val="left"/>
-              <w:rPr>
-                <w:rFonts w:ascii="Arial" w:hAnsi="Arial"/>
-              </w:rPr>
-            </w:pPr>
-            <w:r>
-              <w:rPr>
-                <w:rFonts w:ascii="Arial" w:hAnsi="Arial"/>
-              </w:rPr>
-            </w:r>
-          </w:p>
-        </w:tc>
-        <w:tc>
-          <w:tcPr>
-            <w:tcW w:w="3068" w:type="dxa"/>
-            <w:tcBorders/>
-          </w:tcPr>
-          <w:p>
-            <w:pPr>
-              <w:pStyle w:val="TableContents"/>
-              <w:bidi w:val="0"/>
-              <w:jc w:val="left"/>
-              <w:rPr>
-                <w:rFonts w:ascii="Arial" w:hAnsi="Arial"/>
-              </w:rPr>
-            </w:pPr>
-            <w:r>
-              <w:rPr>
-                <w:rFonts w:ascii="Arial" w:hAnsi="Arial"/>
-              </w:rPr>
-            </w:r>
-          </w:p>
-        </w:tc>
-        <w:tc>
-          <w:tcPr>
-            <w:tcW w:w="879" w:type="dxa"/>
-            <w:tcBorders/>
-          </w:tcPr>
-          <w:p>
-            <w:pPr>
-              <w:pStyle w:val="TableContents"/>
+              <w:widowControl w:val="false"/>
+              <w:bidi w:val="0"/>
+              <w:jc w:val="left"/>
+              <w:rPr>
+                <w:rFonts w:ascii="Arial" w:hAnsi="Arial"/>
+              </w:rPr>
+            </w:pPr>
+            <w:r>
+              <w:rPr>
+                <w:rFonts w:ascii="Arial" w:hAnsi="Arial"/>
+              </w:rPr>
+            </w:r>
+          </w:p>
+        </w:tc>
+        <w:tc>
+          <w:tcPr>
+            <w:tcW w:w="3067" w:type="dxa"/>
+            <w:tcBorders/>
+          </w:tcPr>
+          <w:p>
+            <w:pPr>
+              <w:pStyle w:val="TableContents"/>
+              <w:widowControl w:val="false"/>
+              <w:bidi w:val="0"/>
+              <w:jc w:val="left"/>
+              <w:rPr>
+                <w:rFonts w:ascii="Arial" w:hAnsi="Arial"/>
+              </w:rPr>
+            </w:pPr>
+            <w:r>
+              <w:rPr>
+                <w:rFonts w:ascii="Arial" w:hAnsi="Arial"/>
+              </w:rPr>
+            </w:r>
+          </w:p>
+        </w:tc>
+        <w:tc>
+          <w:tcPr>
+            <w:tcW w:w="878" w:type="dxa"/>
+            <w:tcBorders/>
+          </w:tcPr>
+          <w:p>
+            <w:pPr>
+              <w:pStyle w:val="TableContents"/>
+              <w:widowControl w:val="false"/>
               <w:bidi w:val="0"/>
               <w:jc w:val="left"/>
               <w:rPr>
@@ -747,12 +810,13 @@
         <w:trPr/>
         <w:tc>
           <w:tcPr>
-            <w:tcW w:w="450" w:type="dxa"/>
-            <w:tcBorders/>
-          </w:tcPr>
-          <w:p>
-            <w:pPr>
-              <w:pStyle w:val="TableContents"/>
+            <w:tcW w:w="448" w:type="dxa"/>
+            <w:tcBorders/>
+          </w:tcPr>
+          <w:p>
+            <w:pPr>
+              <w:pStyle w:val="TableContents"/>
+              <w:widowControl w:val="false"/>
               <w:bidi w:val="0"/>
               <w:jc w:val="left"/>
               <w:rPr>
@@ -769,12 +833,13 @@
         </w:tc>
         <w:tc>
           <w:tcPr>
-            <w:tcW w:w="5575" w:type="dxa"/>
-            <w:tcBorders/>
-          </w:tcPr>
-          <w:p>
-            <w:pPr>
-              <w:pStyle w:val="TableContents"/>
+            <w:tcW w:w="5578" w:type="dxa"/>
+            <w:tcBorders/>
+          </w:tcPr>
+          <w:p>
+            <w:pPr>
+              <w:pStyle w:val="TableContents"/>
+              <w:widowControl w:val="false"/>
               <w:bidi w:val="0"/>
               <w:jc w:val="left"/>
               <w:rPr>
@@ -796,21 +861,23 @@
           <w:p>
             <w:pPr>
               <w:pStyle w:val="TableContents"/>
-              <w:bidi w:val="0"/>
-              <w:jc w:val="left"/>
-              <w:rPr>
-                <w:rFonts w:ascii="Arial" w:hAnsi="Arial"/>
-              </w:rPr>
-            </w:pPr>
-            <w:r>
-              <w:rPr>
-                <w:rFonts w:ascii="Arial" w:hAnsi="Arial"/>
-              </w:rPr>
-            </w:r>
-          </w:p>
-          <w:p>
-            <w:pPr>
-              <w:pStyle w:val="TableContents"/>
+              <w:widowControl w:val="false"/>
+              <w:bidi w:val="0"/>
+              <w:jc w:val="left"/>
+              <w:rPr>
+                <w:rFonts w:ascii="Arial" w:hAnsi="Arial"/>
+              </w:rPr>
+            </w:pPr>
+            <w:r>
+              <w:rPr>
+                <w:rFonts w:ascii="Arial" w:hAnsi="Arial"/>
+              </w:rPr>
+            </w:r>
+          </w:p>
+          <w:p>
+            <w:pPr>
+              <w:pStyle w:val="TableContents"/>
+              <w:widowControl w:val="false"/>
               <w:bidi w:val="0"/>
               <w:jc w:val="left"/>
               <w:rPr>
@@ -827,21 +894,23 @@
           <w:p>
             <w:pPr>
               <w:pStyle w:val="TableContents"/>
-              <w:bidi w:val="0"/>
-              <w:jc w:val="left"/>
-              <w:rPr>
-                <w:rFonts w:ascii="Arial" w:hAnsi="Arial"/>
-              </w:rPr>
-            </w:pPr>
-            <w:r>
-              <w:rPr>
-                <w:rFonts w:ascii="Arial" w:hAnsi="Arial"/>
-              </w:rPr>
-            </w:r>
-          </w:p>
-          <w:p>
-            <w:pPr>
-              <w:pStyle w:val="TableContents"/>
+              <w:widowControl w:val="false"/>
+              <w:bidi w:val="0"/>
+              <w:jc w:val="left"/>
+              <w:rPr>
+                <w:rFonts w:ascii="Arial" w:hAnsi="Arial"/>
+              </w:rPr>
+            </w:pPr>
+            <w:r>
+              <w:rPr>
+                <w:rFonts w:ascii="Arial" w:hAnsi="Arial"/>
+              </w:rPr>
+            </w:r>
+          </w:p>
+          <w:p>
+            <w:pPr>
+              <w:pStyle w:val="TableContents"/>
+              <w:widowControl w:val="false"/>
               <w:bidi w:val="0"/>
               <w:jc w:val="left"/>
               <w:rPr>
@@ -858,21 +927,23 @@
           <w:p>
             <w:pPr>
               <w:pStyle w:val="TableContents"/>
-              <w:bidi w:val="0"/>
-              <w:jc w:val="left"/>
-              <w:rPr>
-                <w:rFonts w:ascii="Arial" w:hAnsi="Arial"/>
-              </w:rPr>
-            </w:pPr>
-            <w:r>
-              <w:rPr>
-                <w:rFonts w:ascii="Arial" w:hAnsi="Arial"/>
-              </w:rPr>
-            </w:r>
-          </w:p>
-          <w:p>
-            <w:pPr>
-              <w:pStyle w:val="TableContents"/>
+              <w:widowControl w:val="false"/>
+              <w:bidi w:val="0"/>
+              <w:jc w:val="left"/>
+              <w:rPr>
+                <w:rFonts w:ascii="Arial" w:hAnsi="Arial"/>
+              </w:rPr>
+            </w:pPr>
+            <w:r>
+              <w:rPr>
+                <w:rFonts w:ascii="Arial" w:hAnsi="Arial"/>
+              </w:rPr>
+            </w:r>
+          </w:p>
+          <w:p>
+            <w:pPr>
+              <w:pStyle w:val="TableContents"/>
+              <w:widowControl w:val="false"/>
               <w:bidi w:val="0"/>
               <w:jc w:val="left"/>
               <w:rPr>
@@ -889,21 +960,23 @@
           <w:p>
             <w:pPr>
               <w:pStyle w:val="TableContents"/>
-              <w:bidi w:val="0"/>
-              <w:jc w:val="left"/>
-              <w:rPr>
-                <w:rFonts w:ascii="Arial" w:hAnsi="Arial"/>
-              </w:rPr>
-            </w:pPr>
-            <w:r>
-              <w:rPr>
-                <w:rFonts w:ascii="Arial" w:hAnsi="Arial"/>
-              </w:rPr>
-            </w:r>
-          </w:p>
-          <w:p>
-            <w:pPr>
-              <w:pStyle w:val="TableContents"/>
+              <w:widowControl w:val="false"/>
+              <w:bidi w:val="0"/>
+              <w:jc w:val="left"/>
+              <w:rPr>
+                <w:rFonts w:ascii="Arial" w:hAnsi="Arial"/>
+              </w:rPr>
+            </w:pPr>
+            <w:r>
+              <w:rPr>
+                <w:rFonts w:ascii="Arial" w:hAnsi="Arial"/>
+              </w:rPr>
+            </w:r>
+          </w:p>
+          <w:p>
+            <w:pPr>
+              <w:pStyle w:val="TableContents"/>
+              <w:widowControl w:val="false"/>
               <w:bidi w:val="0"/>
               <w:jc w:val="left"/>
               <w:rPr>
@@ -921,6 +994,7 @@
           <w:p>
             <w:pPr>
               <w:pStyle w:val="TableContents"/>
+              <w:widowControl w:val="false"/>
               <w:bidi w:val="0"/>
               <w:jc w:val="left"/>
               <w:rPr>
@@ -937,48 +1011,51 @@
           <w:p>
             <w:pPr>
               <w:pStyle w:val="TableContents"/>
-              <w:bidi w:val="0"/>
-              <w:jc w:val="left"/>
-              <w:rPr>
-                <w:rFonts w:ascii="Arial" w:hAnsi="Arial"/>
-              </w:rPr>
-            </w:pPr>
-            <w:r>
-              <w:rPr>
-                <w:rFonts w:ascii="Arial" w:hAnsi="Arial"/>
-              </w:rPr>
-            </w:r>
-          </w:p>
-        </w:tc>
-        <w:tc>
-          <w:tcPr>
-            <w:tcW w:w="3068" w:type="dxa"/>
-            <w:tcBorders/>
-          </w:tcPr>
-          <w:p>
-            <w:pPr>
-              <w:pStyle w:val="TableContents"/>
-              <w:bidi w:val="0"/>
-              <w:jc w:val="left"/>
-              <w:rPr>
-                <w:rFonts w:ascii="Arial" w:hAnsi="Arial"/>
-              </w:rPr>
-            </w:pPr>
-            <w:r>
-              <w:rPr>
-                <w:rFonts w:ascii="Arial" w:hAnsi="Arial"/>
-              </w:rPr>
-            </w:r>
-          </w:p>
-        </w:tc>
-        <w:tc>
-          <w:tcPr>
-            <w:tcW w:w="879" w:type="dxa"/>
-            <w:tcBorders/>
-          </w:tcPr>
-          <w:p>
-            <w:pPr>
-              <w:pStyle w:val="TableContents"/>
+              <w:widowControl w:val="false"/>
+              <w:bidi w:val="0"/>
+              <w:jc w:val="left"/>
+              <w:rPr>
+                <w:rFonts w:ascii="Arial" w:hAnsi="Arial"/>
+              </w:rPr>
+            </w:pPr>
+            <w:r>
+              <w:rPr>
+                <w:rFonts w:ascii="Arial" w:hAnsi="Arial"/>
+              </w:rPr>
+            </w:r>
+          </w:p>
+        </w:tc>
+        <w:tc>
+          <w:tcPr>
+            <w:tcW w:w="3067" w:type="dxa"/>
+            <w:tcBorders/>
+          </w:tcPr>
+          <w:p>
+            <w:pPr>
+              <w:pStyle w:val="TableContents"/>
+              <w:widowControl w:val="false"/>
+              <w:bidi w:val="0"/>
+              <w:jc w:val="left"/>
+              <w:rPr>
+                <w:rFonts w:ascii="Arial" w:hAnsi="Arial"/>
+              </w:rPr>
+            </w:pPr>
+            <w:r>
+              <w:rPr>
+                <w:rFonts w:ascii="Arial" w:hAnsi="Arial"/>
+              </w:rPr>
+            </w:r>
+          </w:p>
+        </w:tc>
+        <w:tc>
+          <w:tcPr>
+            <w:tcW w:w="878" w:type="dxa"/>
+            <w:tcBorders/>
+          </w:tcPr>
+          <w:p>
+            <w:pPr>
+              <w:pStyle w:val="TableContents"/>
+              <w:widowControl w:val="false"/>
               <w:bidi w:val="0"/>
               <w:jc w:val="left"/>
               <w:rPr>
@@ -1002,12 +1079,13 @@
         <w:trPr/>
         <w:tc>
           <w:tcPr>
-            <w:tcW w:w="450" w:type="dxa"/>
-            <w:tcBorders/>
-          </w:tcPr>
-          <w:p>
-            <w:pPr>
-              <w:pStyle w:val="TableContents"/>
+            <w:tcW w:w="448" w:type="dxa"/>
+            <w:tcBorders/>
+          </w:tcPr>
+          <w:p>
+            <w:pPr>
+              <w:pStyle w:val="TableContents"/>
+              <w:widowControl w:val="false"/>
               <w:bidi w:val="0"/>
               <w:jc w:val="left"/>
               <w:rPr>
@@ -1024,12 +1102,13 @@
         </w:tc>
         <w:tc>
           <w:tcPr>
-            <w:tcW w:w="5575" w:type="dxa"/>
-            <w:tcBorders/>
-          </w:tcPr>
-          <w:p>
-            <w:pPr>
-              <w:pStyle w:val="TableContents"/>
+            <w:tcW w:w="5578" w:type="dxa"/>
+            <w:tcBorders/>
+          </w:tcPr>
+          <w:p>
+            <w:pPr>
+              <w:pStyle w:val="TableContents"/>
+              <w:widowControl w:val="false"/>
               <w:bidi w:val="0"/>
               <w:jc w:val="left"/>
               <w:rPr>
@@ -1051,21 +1130,23 @@
           <w:p>
             <w:pPr>
               <w:pStyle w:val="TableContents"/>
-              <w:bidi w:val="0"/>
-              <w:jc w:val="left"/>
-              <w:rPr>
-                <w:rFonts w:ascii="Arial" w:hAnsi="Arial"/>
-              </w:rPr>
-            </w:pPr>
-            <w:r>
-              <w:rPr>
-                <w:rFonts w:ascii="Arial" w:hAnsi="Arial"/>
-              </w:rPr>
-            </w:r>
-          </w:p>
-          <w:p>
-            <w:pPr>
-              <w:pStyle w:val="TableContents"/>
+              <w:widowControl w:val="false"/>
+              <w:bidi w:val="0"/>
+              <w:jc w:val="left"/>
+              <w:rPr>
+                <w:rFonts w:ascii="Arial" w:hAnsi="Arial"/>
+              </w:rPr>
+            </w:pPr>
+            <w:r>
+              <w:rPr>
+                <w:rFonts w:ascii="Arial" w:hAnsi="Arial"/>
+              </w:rPr>
+            </w:r>
+          </w:p>
+          <w:p>
+            <w:pPr>
+              <w:pStyle w:val="TableContents"/>
+              <w:widowControl w:val="false"/>
               <w:bidi w:val="0"/>
               <w:jc w:val="left"/>
               <w:rPr>
@@ -1082,21 +1163,64 @@
           <w:p>
             <w:pPr>
               <w:pStyle w:val="TableContents"/>
-              <w:bidi w:val="0"/>
-              <w:jc w:val="left"/>
-              <w:rPr>
-                <w:rFonts w:ascii="Arial" w:hAnsi="Arial"/>
-              </w:rPr>
-            </w:pPr>
-            <w:r>
-              <w:rPr>
-                <w:rFonts w:ascii="Arial" w:hAnsi="Arial"/>
-              </w:rPr>
-            </w:r>
-          </w:p>
-          <w:p>
-            <w:pPr>
-              <w:pStyle w:val="TableContents"/>
+              <w:widowControl w:val="false"/>
+              <w:bidi w:val="0"/>
+              <w:jc w:val="left"/>
+              <w:rPr>
+                <w:rFonts w:ascii="Arial" w:hAnsi="Arial"/>
+              </w:rPr>
+            </w:pPr>
+            <w:r>
+              <w:rPr>
+                <w:rFonts w:ascii="Arial" w:hAnsi="Arial"/>
+              </w:rPr>
+            </w:r>
+          </w:p>
+          <w:p>
+            <w:pPr>
+              <w:pStyle w:val="TableContents"/>
+              <w:widowControl w:val="false"/>
+              <w:bidi w:val="0"/>
+              <w:jc w:val="left"/>
+              <w:rPr>
+                <w:rFonts w:ascii="Arial" w:hAnsi="Arial"/>
+              </w:rPr>
+            </w:pPr>
+            <w:r>
+              <w:rPr>
+                <w:rFonts w:ascii="Arial" w:hAnsi="Arial"/>
+                <w:b/>
+                <w:bCs/>
+              </w:rPr>
+              <w:t>NOTICE:</w:t>
+            </w:r>
+            <w:r>
+              <w:rPr>
+                <w:rFonts w:ascii="Arial" w:hAnsi="Arial"/>
+              </w:rPr>
+              <w:t xml:space="preserve"> Note the red led on the connector at the back left of the bed. This is an indication that the bed heater is turned on. This is a good visual indicator that the bed and build plate are likely to be hot.</w:t>
+            </w:r>
+          </w:p>
+          <w:p>
+            <w:pPr>
+              <w:pStyle w:val="TableContents"/>
+              <w:widowControl w:val="false"/>
+              <w:bidi w:val="0"/>
+              <w:jc w:val="left"/>
+              <w:rPr>
+                <w:rFonts w:ascii="Arial" w:hAnsi="Arial"/>
+              </w:rPr>
+            </w:pPr>
+            <w:r>
+              <w:rPr>
+                <w:rFonts w:ascii="Arial" w:hAnsi="Arial"/>
+              </w:rPr>
+            </w:r>
+          </w:p>
+          <w:p>
+            <w:pPr>
+              <w:pStyle w:val="TableContents"/>
+              <w:widowControl w:val="false"/>
               <w:bidi w:val="0"/>
               <w:jc w:val="left"/>
               <w:rPr>
@@ -1113,21 +1237,23 @@
           <w:p>
             <w:pPr>
               <w:pStyle w:val="TableContents"/>
-              <w:bidi w:val="0"/>
-              <w:jc w:val="left"/>
-              <w:rPr>
-                <w:rFonts w:ascii="Arial" w:hAnsi="Arial"/>
-              </w:rPr>
-            </w:pPr>
-            <w:r>
-              <w:rPr>
-                <w:rFonts w:ascii="Arial" w:hAnsi="Arial"/>
-              </w:rPr>
-            </w:r>
-          </w:p>
-          <w:p>
-            <w:pPr>
-              <w:pStyle w:val="TableContents"/>
+              <w:widowControl w:val="false"/>
+              <w:bidi w:val="0"/>
+              <w:jc w:val="left"/>
+              <w:rPr>
+                <w:rFonts w:ascii="Arial" w:hAnsi="Arial"/>
+              </w:rPr>
+            </w:pPr>
+            <w:r>
+              <w:rPr>
+                <w:rFonts w:ascii="Arial" w:hAnsi="Arial"/>
+              </w:rPr>
+            </w:r>
+          </w:p>
+          <w:p>
+            <w:pPr>
+              <w:pStyle w:val="TableContents"/>
+              <w:widowControl w:val="false"/>
               <w:bidi w:val="0"/>
               <w:jc w:val="left"/>
               <w:rPr>
@@ -1144,48 +1270,51 @@
           <w:p>
             <w:pPr>
               <w:pStyle w:val="TableContents"/>
-              <w:bidi w:val="0"/>
-              <w:jc w:val="left"/>
-              <w:rPr>
-                <w:rFonts w:ascii="Arial" w:hAnsi="Arial"/>
-              </w:rPr>
-            </w:pPr>
-            <w:r>
-              <w:rPr>
-                <w:rFonts w:ascii="Arial" w:hAnsi="Arial"/>
-              </w:rPr>
-            </w:r>
-          </w:p>
-        </w:tc>
-        <w:tc>
-          <w:tcPr>
-            <w:tcW w:w="3068" w:type="dxa"/>
-            <w:tcBorders/>
-          </w:tcPr>
-          <w:p>
-            <w:pPr>
-              <w:pStyle w:val="TableContents"/>
-              <w:bidi w:val="0"/>
-              <w:jc w:val="left"/>
-              <w:rPr>
-                <w:rFonts w:ascii="Arial" w:hAnsi="Arial"/>
-              </w:rPr>
-            </w:pPr>
-            <w:r>
-              <w:rPr>
-                <w:rFonts w:ascii="Arial" w:hAnsi="Arial"/>
-              </w:rPr>
-            </w:r>
-          </w:p>
-        </w:tc>
-        <w:tc>
-          <w:tcPr>
-            <w:tcW w:w="879" w:type="dxa"/>
-            <w:tcBorders/>
-          </w:tcPr>
-          <w:p>
-            <w:pPr>
-              <w:pStyle w:val="TableContents"/>
+              <w:widowControl w:val="false"/>
+              <w:bidi w:val="0"/>
+              <w:jc w:val="left"/>
+              <w:rPr>
+                <w:rFonts w:ascii="Arial" w:hAnsi="Arial"/>
+              </w:rPr>
+            </w:pPr>
+            <w:r>
+              <w:rPr>
+                <w:rFonts w:ascii="Arial" w:hAnsi="Arial"/>
+              </w:rPr>
+            </w:r>
+          </w:p>
+        </w:tc>
+        <w:tc>
+          <w:tcPr>
+            <w:tcW w:w="3067" w:type="dxa"/>
+            <w:tcBorders/>
+          </w:tcPr>
+          <w:p>
+            <w:pPr>
+              <w:pStyle w:val="TableContents"/>
+              <w:widowControl w:val="false"/>
+              <w:bidi w:val="0"/>
+              <w:jc w:val="left"/>
+              <w:rPr>
+                <w:rFonts w:ascii="Arial" w:hAnsi="Arial"/>
+              </w:rPr>
+            </w:pPr>
+            <w:r>
+              <w:rPr>
+                <w:rFonts w:ascii="Arial" w:hAnsi="Arial"/>
+              </w:rPr>
+            </w:r>
+          </w:p>
+        </w:tc>
+        <w:tc>
+          <w:tcPr>
+            <w:tcW w:w="878" w:type="dxa"/>
+            <w:tcBorders/>
+          </w:tcPr>
+          <w:p>
+            <w:pPr>
+              <w:pStyle w:val="TableContents"/>
+              <w:widowControl w:val="false"/>
               <w:bidi w:val="0"/>
               <w:jc w:val="left"/>
               <w:rPr>
@@ -1209,12 +1338,13 @@
         <w:trPr/>
         <w:tc>
           <w:tcPr>
-            <w:tcW w:w="450" w:type="dxa"/>
-            <w:tcBorders/>
-          </w:tcPr>
-          <w:p>
-            <w:pPr>
-              <w:pStyle w:val="TableContents"/>
+            <w:tcW w:w="448" w:type="dxa"/>
+            <w:tcBorders/>
+          </w:tcPr>
+          <w:p>
+            <w:pPr>
+              <w:pStyle w:val="TableContents"/>
+              <w:widowControl w:val="false"/>
               <w:bidi w:val="0"/>
               <w:jc w:val="left"/>
               <w:rPr>
@@ -1231,12 +1361,13 @@
         </w:tc>
         <w:tc>
           <w:tcPr>
-            <w:tcW w:w="5575" w:type="dxa"/>
-            <w:tcBorders/>
-          </w:tcPr>
-          <w:p>
-            <w:pPr>
-              <w:pStyle w:val="TableContents"/>
+            <w:tcW w:w="5578" w:type="dxa"/>
+            <w:tcBorders/>
+          </w:tcPr>
+          <w:p>
+            <w:pPr>
+              <w:pStyle w:val="TableContents"/>
+              <w:widowControl w:val="false"/>
               <w:bidi w:val="0"/>
               <w:jc w:val="left"/>
               <w:rPr>
@@ -1258,21 +1389,23 @@
           <w:p>
             <w:pPr>
               <w:pStyle w:val="TableContents"/>
-              <w:bidi w:val="0"/>
-              <w:jc w:val="left"/>
-              <w:rPr>
-                <w:rFonts w:ascii="Arial" w:hAnsi="Arial"/>
-              </w:rPr>
-            </w:pPr>
-            <w:r>
-              <w:rPr>
-                <w:rFonts w:ascii="Arial" w:hAnsi="Arial"/>
-              </w:rPr>
-            </w:r>
-          </w:p>
-          <w:p>
-            <w:pPr>
-              <w:pStyle w:val="TableContents"/>
+              <w:widowControl w:val="false"/>
+              <w:bidi w:val="0"/>
+              <w:jc w:val="left"/>
+              <w:rPr>
+                <w:rFonts w:ascii="Arial" w:hAnsi="Arial"/>
+              </w:rPr>
+            </w:pPr>
+            <w:r>
+              <w:rPr>
+                <w:rFonts w:ascii="Arial" w:hAnsi="Arial"/>
+              </w:rPr>
+            </w:r>
+          </w:p>
+          <w:p>
+            <w:pPr>
+              <w:pStyle w:val="TableContents"/>
+              <w:widowControl w:val="false"/>
               <w:bidi w:val="0"/>
               <w:jc w:val="left"/>
               <w:rPr>
@@ -1289,6 +1422,7 @@
           <w:p>
             <w:pPr>
               <w:pStyle w:val="TableContents"/>
+              <w:widowControl w:val="false"/>
               <w:bidi w:val="0"/>
               <w:jc w:val="left"/>
               <w:rPr>
@@ -1313,21 +1447,23 @@
           <w:p>
             <w:pPr>
               <w:pStyle w:val="TableContents"/>
-              <w:bidi w:val="0"/>
-              <w:jc w:val="left"/>
-              <w:rPr>
-                <w:rFonts w:ascii="Arial" w:hAnsi="Arial"/>
-              </w:rPr>
-            </w:pPr>
-            <w:r>
-              <w:rPr>
-                <w:rFonts w:ascii="Arial" w:hAnsi="Arial"/>
-              </w:rPr>
-            </w:r>
-          </w:p>
-          <w:p>
-            <w:pPr>
-              <w:pStyle w:val="TableContents"/>
+              <w:widowControl w:val="false"/>
+              <w:bidi w:val="0"/>
+              <w:jc w:val="left"/>
+              <w:rPr>
+                <w:rFonts w:ascii="Arial" w:hAnsi="Arial"/>
+              </w:rPr>
+            </w:pPr>
+            <w:r>
+              <w:rPr>
+                <w:rFonts w:ascii="Arial" w:hAnsi="Arial"/>
+              </w:rPr>
+            </w:r>
+          </w:p>
+          <w:p>
+            <w:pPr>
+              <w:pStyle w:val="TableContents"/>
+              <w:widowControl w:val="false"/>
               <w:bidi w:val="0"/>
               <w:jc w:val="left"/>
               <w:rPr>
@@ -1349,21 +1485,23 @@
           <w:p>
             <w:pPr>
               <w:pStyle w:val="TableContents"/>
-              <w:bidi w:val="0"/>
-              <w:jc w:val="left"/>
-              <w:rPr>
-                <w:rFonts w:ascii="Arial" w:hAnsi="Arial"/>
-              </w:rPr>
-            </w:pPr>
-            <w:r>
-              <w:rPr>
-                <w:rFonts w:ascii="Arial" w:hAnsi="Arial"/>
-              </w:rPr>
-            </w:r>
-          </w:p>
-          <w:p>
-            <w:pPr>
-              <w:pStyle w:val="TableContents"/>
+              <w:widowControl w:val="false"/>
+              <w:bidi w:val="0"/>
+              <w:jc w:val="left"/>
+              <w:rPr>
+                <w:rFonts w:ascii="Arial" w:hAnsi="Arial"/>
+              </w:rPr>
+            </w:pPr>
+            <w:r>
+              <w:rPr>
+                <w:rFonts w:ascii="Arial" w:hAnsi="Arial"/>
+              </w:rPr>
+            </w:r>
+          </w:p>
+          <w:p>
+            <w:pPr>
+              <w:pStyle w:val="TableContents"/>
+              <w:widowControl w:val="false"/>
               <w:bidi w:val="0"/>
               <w:jc w:val="left"/>
               <w:rPr>
@@ -1380,21 +1518,23 @@
           <w:p>
             <w:pPr>
               <w:pStyle w:val="TableContents"/>
-              <w:bidi w:val="0"/>
-              <w:jc w:val="left"/>
-              <w:rPr>
-                <w:rFonts w:ascii="Arial" w:hAnsi="Arial"/>
-              </w:rPr>
-            </w:pPr>
-            <w:r>
-              <w:rPr>
-                <w:rFonts w:ascii="Arial" w:hAnsi="Arial"/>
-              </w:rPr>
-            </w:r>
-          </w:p>
-          <w:p>
-            <w:pPr>
-              <w:pStyle w:val="TableContents"/>
+              <w:widowControl w:val="false"/>
+              <w:bidi w:val="0"/>
+              <w:jc w:val="left"/>
+              <w:rPr>
+                <w:rFonts w:ascii="Arial" w:hAnsi="Arial"/>
+              </w:rPr>
+            </w:pPr>
+            <w:r>
+              <w:rPr>
+                <w:rFonts w:ascii="Arial" w:hAnsi="Arial"/>
+              </w:rPr>
+            </w:r>
+          </w:p>
+          <w:p>
+            <w:pPr>
+              <w:pStyle w:val="TableContents"/>
+              <w:widowControl w:val="false"/>
               <w:bidi w:val="0"/>
               <w:jc w:val="left"/>
               <w:rPr>
@@ -1411,21 +1551,23 @@
           <w:p>
             <w:pPr>
               <w:pStyle w:val="TableContents"/>
-              <w:bidi w:val="0"/>
-              <w:jc w:val="left"/>
-              <w:rPr>
-                <w:rFonts w:ascii="Arial" w:hAnsi="Arial"/>
-              </w:rPr>
-            </w:pPr>
-            <w:r>
-              <w:rPr>
-                <w:rFonts w:ascii="Arial" w:hAnsi="Arial"/>
-              </w:rPr>
-            </w:r>
-          </w:p>
-          <w:p>
-            <w:pPr>
-              <w:pStyle w:val="TableContents"/>
+              <w:widowControl w:val="false"/>
+              <w:bidi w:val="0"/>
+              <w:jc w:val="left"/>
+              <w:rPr>
+                <w:rFonts w:ascii="Arial" w:hAnsi="Arial"/>
+              </w:rPr>
+            </w:pPr>
+            <w:r>
+              <w:rPr>
+                <w:rFonts w:ascii="Arial" w:hAnsi="Arial"/>
+              </w:rPr>
+            </w:r>
+          </w:p>
+          <w:p>
+            <w:pPr>
+              <w:pStyle w:val="TableContents"/>
+              <w:widowControl w:val="false"/>
               <w:bidi w:val="0"/>
               <w:jc w:val="left"/>
               <w:rPr>
@@ -1442,21 +1584,23 @@
           <w:p>
             <w:pPr>
               <w:pStyle w:val="TableContents"/>
-              <w:bidi w:val="0"/>
-              <w:jc w:val="left"/>
-              <w:rPr>
-                <w:rFonts w:ascii="Arial" w:hAnsi="Arial"/>
-              </w:rPr>
-            </w:pPr>
-            <w:r>
-              <w:rPr>
-                <w:rFonts w:ascii="Arial" w:hAnsi="Arial"/>
-              </w:rPr>
-            </w:r>
-          </w:p>
-          <w:p>
-            <w:pPr>
-              <w:pStyle w:val="TableContents"/>
+              <w:widowControl w:val="false"/>
+              <w:bidi w:val="0"/>
+              <w:jc w:val="left"/>
+              <w:rPr>
+                <w:rFonts w:ascii="Arial" w:hAnsi="Arial"/>
+              </w:rPr>
+            </w:pPr>
+            <w:r>
+              <w:rPr>
+                <w:rFonts w:ascii="Arial" w:hAnsi="Arial"/>
+              </w:rPr>
+            </w:r>
+          </w:p>
+          <w:p>
+            <w:pPr>
+              <w:pStyle w:val="TableContents"/>
+              <w:widowControl w:val="false"/>
               <w:bidi w:val="0"/>
               <w:jc w:val="left"/>
               <w:rPr>
@@ -1478,21 +1622,23 @@
           <w:p>
             <w:pPr>
               <w:pStyle w:val="TableContents"/>
-              <w:bidi w:val="0"/>
-              <w:jc w:val="left"/>
-              <w:rPr>
-                <w:rFonts w:ascii="Arial" w:hAnsi="Arial"/>
-              </w:rPr>
-            </w:pPr>
-            <w:r>
-              <w:rPr>
-                <w:rFonts w:ascii="Arial" w:hAnsi="Arial"/>
-              </w:rPr>
-            </w:r>
-          </w:p>
-          <w:p>
-            <w:pPr>
-              <w:pStyle w:val="TableContents"/>
+              <w:widowControl w:val="false"/>
+              <w:bidi w:val="0"/>
+              <w:jc w:val="left"/>
+              <w:rPr>
+                <w:rFonts w:ascii="Arial" w:hAnsi="Arial"/>
+              </w:rPr>
+            </w:pPr>
+            <w:r>
+              <w:rPr>
+                <w:rFonts w:ascii="Arial" w:hAnsi="Arial"/>
+              </w:rPr>
+            </w:r>
+          </w:p>
+          <w:p>
+            <w:pPr>
+              <w:pStyle w:val="TableContents"/>
+              <w:widowControl w:val="false"/>
               <w:bidi w:val="0"/>
               <w:jc w:val="left"/>
               <w:rPr>
@@ -1509,21 +1655,23 @@
           <w:p>
             <w:pPr>
               <w:pStyle w:val="TableContents"/>
-              <w:bidi w:val="0"/>
-              <w:jc w:val="left"/>
-              <w:rPr>
-                <w:rFonts w:ascii="Arial" w:hAnsi="Arial"/>
-              </w:rPr>
-            </w:pPr>
-            <w:r>
-              <w:rPr>
-                <w:rFonts w:ascii="Arial" w:hAnsi="Arial"/>
-              </w:rPr>
-            </w:r>
-          </w:p>
-          <w:p>
-            <w:pPr>
-              <w:pStyle w:val="TableContents"/>
+              <w:widowControl w:val="false"/>
+              <w:bidi w:val="0"/>
+              <w:jc w:val="left"/>
+              <w:rPr>
+                <w:rFonts w:ascii="Arial" w:hAnsi="Arial"/>
+              </w:rPr>
+            </w:pPr>
+            <w:r>
+              <w:rPr>
+                <w:rFonts w:ascii="Arial" w:hAnsi="Arial"/>
+              </w:rPr>
+            </w:r>
+          </w:p>
+          <w:p>
+            <w:pPr>
+              <w:pStyle w:val="TableContents"/>
+              <w:widowControl w:val="false"/>
               <w:bidi w:val="0"/>
               <w:jc w:val="left"/>
               <w:rPr>
@@ -1540,21 +1688,23 @@
           <w:p>
             <w:pPr>
               <w:pStyle w:val="TableContents"/>
-              <w:bidi w:val="0"/>
-              <w:jc w:val="left"/>
-              <w:rPr>
-                <w:rFonts w:ascii="Arial" w:hAnsi="Arial"/>
-              </w:rPr>
-            </w:pPr>
-            <w:r>
-              <w:rPr>
-                <w:rFonts w:ascii="Arial" w:hAnsi="Arial"/>
-              </w:rPr>
-            </w:r>
-          </w:p>
-          <w:p>
-            <w:pPr>
-              <w:pStyle w:val="TableContents"/>
+              <w:widowControl w:val="false"/>
+              <w:bidi w:val="0"/>
+              <w:jc w:val="left"/>
+              <w:rPr>
+                <w:rFonts w:ascii="Arial" w:hAnsi="Arial"/>
+              </w:rPr>
+            </w:pPr>
+            <w:r>
+              <w:rPr>
+                <w:rFonts w:ascii="Arial" w:hAnsi="Arial"/>
+              </w:rPr>
+            </w:r>
+          </w:p>
+          <w:p>
+            <w:pPr>
+              <w:pStyle w:val="TableContents"/>
+              <w:widowControl w:val="false"/>
               <w:bidi w:val="0"/>
               <w:jc w:val="left"/>
               <w:rPr>
@@ -1571,21 +1721,23 @@
           <w:p>
             <w:pPr>
               <w:pStyle w:val="TableContents"/>
-              <w:bidi w:val="0"/>
-              <w:jc w:val="left"/>
-              <w:rPr>
-                <w:rFonts w:ascii="Arial" w:hAnsi="Arial"/>
-              </w:rPr>
-            </w:pPr>
-            <w:r>
-              <w:rPr>
-                <w:rFonts w:ascii="Arial" w:hAnsi="Arial"/>
-              </w:rPr>
-            </w:r>
-          </w:p>
-          <w:p>
-            <w:pPr>
-              <w:pStyle w:val="TableContents"/>
+              <w:widowControl w:val="false"/>
+              <w:bidi w:val="0"/>
+              <w:jc w:val="left"/>
+              <w:rPr>
+                <w:rFonts w:ascii="Arial" w:hAnsi="Arial"/>
+              </w:rPr>
+            </w:pPr>
+            <w:r>
+              <w:rPr>
+                <w:rFonts w:ascii="Arial" w:hAnsi="Arial"/>
+              </w:rPr>
+            </w:r>
+          </w:p>
+          <w:p>
+            <w:pPr>
+              <w:pStyle w:val="TableContents"/>
+              <w:widowControl w:val="false"/>
               <w:bidi w:val="0"/>
               <w:jc w:val="left"/>
               <w:rPr>
@@ -1602,48 +1754,51 @@
           <w:p>
             <w:pPr>
               <w:pStyle w:val="TableContents"/>
-              <w:bidi w:val="0"/>
-              <w:jc w:val="left"/>
-              <w:rPr>
-                <w:rFonts w:ascii="Arial" w:hAnsi="Arial"/>
-              </w:rPr>
-            </w:pPr>
-            <w:r>
-              <w:rPr>
-                <w:rFonts w:ascii="Arial" w:hAnsi="Arial"/>
-              </w:rPr>
-            </w:r>
-          </w:p>
-        </w:tc>
-        <w:tc>
-          <w:tcPr>
-            <w:tcW w:w="3068" w:type="dxa"/>
-            <w:tcBorders/>
-          </w:tcPr>
-          <w:p>
-            <w:pPr>
-              <w:pStyle w:val="TableContents"/>
-              <w:bidi w:val="0"/>
-              <w:jc w:val="left"/>
-              <w:rPr>
-                <w:rFonts w:ascii="Arial" w:hAnsi="Arial"/>
-              </w:rPr>
-            </w:pPr>
-            <w:r>
-              <w:rPr>
-                <w:rFonts w:ascii="Arial" w:hAnsi="Arial"/>
-              </w:rPr>
-            </w:r>
-          </w:p>
-        </w:tc>
-        <w:tc>
-          <w:tcPr>
-            <w:tcW w:w="879" w:type="dxa"/>
-            <w:tcBorders/>
-          </w:tcPr>
-          <w:p>
-            <w:pPr>
-              <w:pStyle w:val="TableContents"/>
+              <w:widowControl w:val="false"/>
+              <w:bidi w:val="0"/>
+              <w:jc w:val="left"/>
+              <w:rPr>
+                <w:rFonts w:ascii="Arial" w:hAnsi="Arial"/>
+              </w:rPr>
+            </w:pPr>
+            <w:r>
+              <w:rPr>
+                <w:rFonts w:ascii="Arial" w:hAnsi="Arial"/>
+              </w:rPr>
+            </w:r>
+          </w:p>
+        </w:tc>
+        <w:tc>
+          <w:tcPr>
+            <w:tcW w:w="3067" w:type="dxa"/>
+            <w:tcBorders/>
+          </w:tcPr>
+          <w:p>
+            <w:pPr>
+              <w:pStyle w:val="TableContents"/>
+              <w:widowControl w:val="false"/>
+              <w:bidi w:val="0"/>
+              <w:jc w:val="left"/>
+              <w:rPr>
+                <w:rFonts w:ascii="Arial" w:hAnsi="Arial"/>
+              </w:rPr>
+            </w:pPr>
+            <w:r>
+              <w:rPr>
+                <w:rFonts w:ascii="Arial" w:hAnsi="Arial"/>
+              </w:rPr>
+            </w:r>
+          </w:p>
+        </w:tc>
+        <w:tc>
+          <w:tcPr>
+            <w:tcW w:w="878" w:type="dxa"/>
+            <w:tcBorders/>
+          </w:tcPr>
+          <w:p>
+            <w:pPr>
+              <w:pStyle w:val="TableContents"/>
+              <w:widowControl w:val="false"/>
               <w:bidi w:val="0"/>
               <w:jc w:val="left"/>
               <w:rPr>
@@ -1652,15 +1807,14 @@
             </w:pPr>
             <w:r>
               <w:rPr>
-                <w:rFonts w:ascii="Arial" w:hAnsi="Arial"/>
-                <w:sz w:val="64"/>
-                <w:szCs w:val="64"/>
-              </w:rPr>
-            </w:r>
-          </w:p>
-          <w:p>
-            <w:pPr>
-              <w:pStyle w:val="TableContents"/>
+                <w:rFonts w:eastAsia="Zapf Dingbats" w:cs="Zapf Dingbats" w:ascii="Zapf Dingbats" w:hAnsi="Zapf Dingbats"/>
+              </w:rPr>
+            </w:r>
+          </w:p>
+          <w:p>
+            <w:pPr>
+              <w:pStyle w:val="TableContents"/>
+              <w:widowControl w:val="false"/>
               <w:bidi w:val="0"/>
               <w:jc w:val="left"/>
               <w:rPr>
@@ -1669,15 +1823,14 @@
             </w:pPr>
             <w:r>
               <w:rPr>
-                <w:rFonts w:ascii="Arial" w:hAnsi="Arial"/>
-                <w:sz w:val="64"/>
-                <w:szCs w:val="64"/>
-              </w:rPr>
-            </w:r>
-          </w:p>
-          <w:p>
-            <w:pPr>
-              <w:pStyle w:val="TableContents"/>
+                <w:rFonts w:eastAsia="Zapf Dingbats" w:cs="Zapf Dingbats" w:ascii="Zapf Dingbats" w:hAnsi="Zapf Dingbats"/>
+              </w:rPr>
+            </w:r>
+          </w:p>
+          <w:p>
+            <w:pPr>
+              <w:pStyle w:val="TableContents"/>
+              <w:widowControl w:val="false"/>
               <w:bidi w:val="0"/>
               <w:jc w:val="left"/>
               <w:rPr>
@@ -1686,15 +1839,14 @@
             </w:pPr>
             <w:r>
               <w:rPr>
-                <w:rFonts w:ascii="Arial" w:hAnsi="Arial"/>
-                <w:sz w:val="64"/>
-                <w:szCs w:val="64"/>
-              </w:rPr>
-            </w:r>
-          </w:p>
-          <w:p>
-            <w:pPr>
-              <w:pStyle w:val="TableContents"/>
+                <w:rFonts w:eastAsia="Zapf Dingbats" w:cs="Zapf Dingbats" w:ascii="Zapf Dingbats" w:hAnsi="Zapf Dingbats"/>
+              </w:rPr>
+            </w:r>
+          </w:p>
+          <w:p>
+            <w:pPr>
+              <w:pStyle w:val="TableContents"/>
+              <w:widowControl w:val="false"/>
               <w:bidi w:val="0"/>
               <w:jc w:val="left"/>
               <w:rPr>
@@ -1703,15 +1855,14 @@
             </w:pPr>
             <w:r>
               <w:rPr>
-                <w:rFonts w:ascii="Arial" w:hAnsi="Arial"/>
-                <w:sz w:val="64"/>
-                <w:szCs w:val="64"/>
-              </w:rPr>
-            </w:r>
-          </w:p>
-          <w:p>
-            <w:pPr>
-              <w:pStyle w:val="TableContents"/>
+                <w:rFonts w:eastAsia="Zapf Dingbats" w:cs="Zapf Dingbats" w:ascii="Zapf Dingbats" w:hAnsi="Zapf Dingbats"/>
+              </w:rPr>
+            </w:r>
+          </w:p>
+          <w:p>
+            <w:pPr>
+              <w:pStyle w:val="TableContents"/>
+              <w:widowControl w:val="false"/>
               <w:bidi w:val="0"/>
               <w:jc w:val="left"/>
               <w:rPr>
@@ -1720,15 +1871,14 @@
             </w:pPr>
             <w:r>
               <w:rPr>
-                <w:rFonts w:ascii="Arial" w:hAnsi="Arial"/>
-                <w:sz w:val="64"/>
-                <w:szCs w:val="64"/>
-              </w:rPr>
-            </w:r>
-          </w:p>
-          <w:p>
-            <w:pPr>
-              <w:pStyle w:val="TableContents"/>
+                <w:rFonts w:eastAsia="Zapf Dingbats" w:cs="Zapf Dingbats" w:ascii="Zapf Dingbats" w:hAnsi="Zapf Dingbats"/>
+              </w:rPr>
+            </w:r>
+          </w:p>
+          <w:p>
+            <w:pPr>
+              <w:pStyle w:val="TableContents"/>
+              <w:widowControl w:val="false"/>
               <w:bidi w:val="0"/>
               <w:jc w:val="left"/>
               <w:rPr>
@@ -1749,6 +1899,7 @@
           <w:p>
             <w:pPr>
               <w:pStyle w:val="TableContents"/>
+              <w:widowControl w:val="false"/>
               <w:bidi w:val="0"/>
               <w:jc w:val="left"/>
               <w:rPr>
@@ -1757,15 +1908,14 @@
             </w:pPr>
             <w:r>
               <w:rPr>
-                <w:rFonts w:ascii="Arial" w:hAnsi="Arial"/>
-                <w:sz w:val="64"/>
-                <w:szCs w:val="64"/>
-              </w:rPr>
-            </w:r>
-          </w:p>
-          <w:p>
-            <w:pPr>
-              <w:pStyle w:val="TableContents"/>
+                <w:rFonts w:eastAsia="Zapf Dingbats" w:cs="Zapf Dingbats" w:ascii="Zapf Dingbats" w:hAnsi="Zapf Dingbats"/>
+              </w:rPr>
+            </w:r>
+          </w:p>
+          <w:p>
+            <w:pPr>
+              <w:pStyle w:val="TableContents"/>
+              <w:widowControl w:val="false"/>
               <w:bidi w:val="0"/>
               <w:jc w:val="left"/>
               <w:rPr>
@@ -1774,15 +1924,14 @@
             </w:pPr>
             <w:r>
               <w:rPr>
-                <w:rFonts w:ascii="Arial" w:hAnsi="Arial"/>
-                <w:sz w:val="64"/>
-                <w:szCs w:val="64"/>
-              </w:rPr>
-            </w:r>
-          </w:p>
-          <w:p>
-            <w:pPr>
-              <w:pStyle w:val="TableContents"/>
+                <w:rFonts w:eastAsia="Zapf Dingbats" w:cs="Zapf Dingbats" w:ascii="Zapf Dingbats" w:hAnsi="Zapf Dingbats"/>
+              </w:rPr>
+            </w:r>
+          </w:p>
+          <w:p>
+            <w:pPr>
+              <w:pStyle w:val="TableContents"/>
+              <w:widowControl w:val="false"/>
               <w:bidi w:val="0"/>
               <w:jc w:val="left"/>
               <w:rPr>
@@ -1791,15 +1940,14 @@
             </w:pPr>
             <w:r>
               <w:rPr>
-                <w:rFonts w:ascii="Arial" w:hAnsi="Arial"/>
-                <w:sz w:val="64"/>
-                <w:szCs w:val="64"/>
-              </w:rPr>
-            </w:r>
-          </w:p>
-          <w:p>
-            <w:pPr>
-              <w:pStyle w:val="TableContents"/>
+                <w:rFonts w:eastAsia="Zapf Dingbats" w:cs="Zapf Dingbats" w:ascii="Zapf Dingbats" w:hAnsi="Zapf Dingbats"/>
+              </w:rPr>
+            </w:r>
+          </w:p>
+          <w:p>
+            <w:pPr>
+              <w:pStyle w:val="TableContents"/>
+              <w:widowControl w:val="false"/>
               <w:bidi w:val="0"/>
               <w:jc w:val="left"/>
               <w:rPr>
@@ -1808,15 +1956,14 @@
             </w:pPr>
             <w:r>
               <w:rPr>
-                <w:rFonts w:ascii="Arial" w:hAnsi="Arial"/>
-                <w:sz w:val="64"/>
-                <w:szCs w:val="64"/>
-              </w:rPr>
-            </w:r>
-          </w:p>
-          <w:p>
-            <w:pPr>
-              <w:pStyle w:val="TableContents"/>
+                <w:rFonts w:eastAsia="Zapf Dingbats" w:cs="Zapf Dingbats" w:ascii="Zapf Dingbats" w:hAnsi="Zapf Dingbats"/>
+              </w:rPr>
+            </w:r>
+          </w:p>
+          <w:p>
+            <w:pPr>
+              <w:pStyle w:val="TableContents"/>
+              <w:widowControl w:val="false"/>
               <w:bidi w:val="0"/>
               <w:jc w:val="left"/>
               <w:rPr>
@@ -1825,15 +1972,14 @@
             </w:pPr>
             <w:r>
               <w:rPr>
-                <w:rFonts w:ascii="Arial" w:hAnsi="Arial"/>
-                <w:sz w:val="64"/>
-                <w:szCs w:val="64"/>
-              </w:rPr>
-            </w:r>
-          </w:p>
-          <w:p>
-            <w:pPr>
-              <w:pStyle w:val="TableContents"/>
+                <w:rFonts w:eastAsia="Zapf Dingbats" w:cs="Zapf Dingbats" w:ascii="Zapf Dingbats" w:hAnsi="Zapf Dingbats"/>
+              </w:rPr>
+            </w:r>
+          </w:p>
+          <w:p>
+            <w:pPr>
+              <w:pStyle w:val="TableContents"/>
+              <w:widowControl w:val="false"/>
               <w:bidi w:val="0"/>
               <w:jc w:val="left"/>
               <w:rPr>
@@ -1842,15 +1988,14 @@
             </w:pPr>
             <w:r>
               <w:rPr>
-                <w:rFonts w:ascii="Arial" w:hAnsi="Arial"/>
-                <w:sz w:val="64"/>
-                <w:szCs w:val="64"/>
-              </w:rPr>
-            </w:r>
-          </w:p>
-          <w:p>
-            <w:pPr>
-              <w:pStyle w:val="TableContents"/>
+                <w:rFonts w:eastAsia="Zapf Dingbats" w:cs="Zapf Dingbats" w:ascii="Zapf Dingbats" w:hAnsi="Zapf Dingbats"/>
+              </w:rPr>
+            </w:r>
+          </w:p>
+          <w:p>
+            <w:pPr>
+              <w:pStyle w:val="TableContents"/>
+              <w:widowControl w:val="false"/>
               <w:bidi w:val="0"/>
               <w:jc w:val="left"/>
               <w:rPr>
@@ -1874,12 +2019,13 @@
         <w:trPr/>
         <w:tc>
           <w:tcPr>
-            <w:tcW w:w="450" w:type="dxa"/>
-            <w:tcBorders/>
-          </w:tcPr>
-          <w:p>
-            <w:pPr>
-              <w:pStyle w:val="TableContents"/>
+            <w:tcW w:w="448" w:type="dxa"/>
+            <w:tcBorders/>
+          </w:tcPr>
+          <w:p>
+            <w:pPr>
+              <w:pStyle w:val="TableContents"/>
+              <w:widowControl w:val="false"/>
               <w:bidi w:val="0"/>
               <w:jc w:val="left"/>
               <w:rPr>
@@ -1896,12 +2042,13 @@
         </w:tc>
         <w:tc>
           <w:tcPr>
-            <w:tcW w:w="5575" w:type="dxa"/>
-            <w:tcBorders/>
-          </w:tcPr>
-          <w:p>
-            <w:pPr>
-              <w:pStyle w:val="TableContents"/>
+            <w:tcW w:w="5578" w:type="dxa"/>
+            <w:tcBorders/>
+          </w:tcPr>
+          <w:p>
+            <w:pPr>
+              <w:pStyle w:val="TableContents"/>
+              <w:widowControl w:val="false"/>
               <w:bidi w:val="0"/>
               <w:jc w:val="left"/>
               <w:rPr>
@@ -1927,21 +2074,23 @@
           <w:p>
             <w:pPr>
               <w:pStyle w:val="TableContents"/>
-              <w:bidi w:val="0"/>
-              <w:jc w:val="left"/>
-              <w:rPr>
-                <w:rFonts w:ascii="Arial" w:hAnsi="Arial"/>
-              </w:rPr>
-            </w:pPr>
-            <w:r>
-              <w:rPr>
-                <w:rFonts w:ascii="Arial" w:hAnsi="Arial"/>
-              </w:rPr>
-            </w:r>
-          </w:p>
-          <w:p>
-            <w:pPr>
-              <w:pStyle w:val="TableContents"/>
+              <w:widowControl w:val="false"/>
+              <w:bidi w:val="0"/>
+              <w:jc w:val="left"/>
+              <w:rPr>
+                <w:rFonts w:ascii="Arial" w:hAnsi="Arial"/>
+              </w:rPr>
+            </w:pPr>
+            <w:r>
+              <w:rPr>
+                <w:rFonts w:ascii="Arial" w:hAnsi="Arial"/>
+              </w:rPr>
+            </w:r>
+          </w:p>
+          <w:p>
+            <w:pPr>
+              <w:pStyle w:val="TableContents"/>
+              <w:widowControl w:val="false"/>
               <w:bidi w:val="0"/>
               <w:jc w:val="left"/>
               <w:rPr>
@@ -1958,6 +2107,7 @@
           <w:p>
             <w:pPr>
               <w:pStyle w:val="TableContents"/>
+              <w:widowControl w:val="false"/>
               <w:bidi w:val="0"/>
               <w:jc w:val="left"/>
               <w:rPr>
@@ -1974,6 +2124,7 @@
           <w:p>
             <w:pPr>
               <w:pStyle w:val="TableContents"/>
+              <w:widowControl w:val="false"/>
               <w:bidi w:val="0"/>
               <w:jc w:val="left"/>
               <w:rPr>
@@ -1990,21 +2141,23 @@
           <w:p>
             <w:pPr>
               <w:pStyle w:val="TableContents"/>
-              <w:bidi w:val="0"/>
-              <w:jc w:val="left"/>
-              <w:rPr>
-                <w:rFonts w:ascii="Arial" w:hAnsi="Arial"/>
-              </w:rPr>
-            </w:pPr>
-            <w:r>
-              <w:rPr>
-                <w:rFonts w:ascii="Arial" w:hAnsi="Arial"/>
-              </w:rPr>
-            </w:r>
-          </w:p>
-          <w:p>
-            <w:pPr>
-              <w:pStyle w:val="TableContents"/>
+              <w:widowControl w:val="false"/>
+              <w:bidi w:val="0"/>
+              <w:jc w:val="left"/>
+              <w:rPr>
+                <w:rFonts w:ascii="Arial" w:hAnsi="Arial"/>
+              </w:rPr>
+            </w:pPr>
+            <w:r>
+              <w:rPr>
+                <w:rFonts w:ascii="Arial" w:hAnsi="Arial"/>
+              </w:rPr>
+            </w:r>
+          </w:p>
+          <w:p>
+            <w:pPr>
+              <w:pStyle w:val="TableContents"/>
+              <w:widowControl w:val="false"/>
               <w:bidi w:val="0"/>
               <w:jc w:val="left"/>
               <w:rPr>
@@ -2021,48 +2174,51 @@
           <w:p>
             <w:pPr>
               <w:pStyle w:val="TableContents"/>
-              <w:bidi w:val="0"/>
-              <w:jc w:val="left"/>
-              <w:rPr>
-                <w:rFonts w:ascii="Arial" w:hAnsi="Arial"/>
-              </w:rPr>
-            </w:pPr>
-            <w:r>
-              <w:rPr>
-                <w:rFonts w:ascii="Arial" w:hAnsi="Arial"/>
-              </w:rPr>
-            </w:r>
-          </w:p>
-        </w:tc>
-        <w:tc>
-          <w:tcPr>
-            <w:tcW w:w="3068" w:type="dxa"/>
-            <w:tcBorders/>
-          </w:tcPr>
-          <w:p>
-            <w:pPr>
-              <w:pStyle w:val="TableContents"/>
-              <w:bidi w:val="0"/>
-              <w:jc w:val="left"/>
-              <w:rPr>
-                <w:rFonts w:ascii="Arial" w:hAnsi="Arial"/>
-              </w:rPr>
-            </w:pPr>
-            <w:r>
-              <w:rPr>
-                <w:rFonts w:ascii="Arial" w:hAnsi="Arial"/>
-              </w:rPr>
-            </w:r>
-          </w:p>
-        </w:tc>
-        <w:tc>
-          <w:tcPr>
-            <w:tcW w:w="879" w:type="dxa"/>
-            <w:tcBorders/>
-          </w:tcPr>
-          <w:p>
-            <w:pPr>
-              <w:pStyle w:val="TableContents"/>
+              <w:widowControl w:val="false"/>
+              <w:bidi w:val="0"/>
+              <w:jc w:val="left"/>
+              <w:rPr>
+                <w:rFonts w:ascii="Arial" w:hAnsi="Arial"/>
+              </w:rPr>
+            </w:pPr>
+            <w:r>
+              <w:rPr>
+                <w:rFonts w:ascii="Arial" w:hAnsi="Arial"/>
+              </w:rPr>
+            </w:r>
+          </w:p>
+        </w:tc>
+        <w:tc>
+          <w:tcPr>
+            <w:tcW w:w="3067" w:type="dxa"/>
+            <w:tcBorders/>
+          </w:tcPr>
+          <w:p>
+            <w:pPr>
+              <w:pStyle w:val="TableContents"/>
+              <w:widowControl w:val="false"/>
+              <w:bidi w:val="0"/>
+              <w:jc w:val="left"/>
+              <w:rPr>
+                <w:rFonts w:ascii="Arial" w:hAnsi="Arial"/>
+              </w:rPr>
+            </w:pPr>
+            <w:r>
+              <w:rPr>
+                <w:rFonts w:ascii="Arial" w:hAnsi="Arial"/>
+              </w:rPr>
+            </w:r>
+          </w:p>
+        </w:tc>
+        <w:tc>
+          <w:tcPr>
+            <w:tcW w:w="878" w:type="dxa"/>
+            <w:tcBorders/>
+          </w:tcPr>
+          <w:p>
+            <w:pPr>
+              <w:pStyle w:val="TableContents"/>
+              <w:widowControl w:val="false"/>
               <w:bidi w:val="0"/>
               <w:jc w:val="left"/>
               <w:rPr>
@@ -2081,12 +2237,13 @@
         <w:trPr/>
         <w:tc>
           <w:tcPr>
-            <w:tcW w:w="450" w:type="dxa"/>
-            <w:tcBorders/>
-          </w:tcPr>
-          <w:p>
-            <w:pPr>
-              <w:pStyle w:val="TableContents"/>
+            <w:tcW w:w="448" w:type="dxa"/>
+            <w:tcBorders/>
+          </w:tcPr>
+          <w:p>
+            <w:pPr>
+              <w:pStyle w:val="TableContents"/>
+              <w:widowControl w:val="false"/>
               <w:bidi w:val="0"/>
               <w:jc w:val="left"/>
               <w:rPr>
@@ -2103,12 +2260,13 @@
         </w:tc>
         <w:tc>
           <w:tcPr>
-            <w:tcW w:w="5575" w:type="dxa"/>
-            <w:tcBorders/>
-          </w:tcPr>
-          <w:p>
-            <w:pPr>
-              <w:pStyle w:val="TableContents"/>
+            <w:tcW w:w="5578" w:type="dxa"/>
+            <w:tcBorders/>
+          </w:tcPr>
+          <w:p>
+            <w:pPr>
+              <w:pStyle w:val="TableContents"/>
+              <w:widowControl w:val="false"/>
               <w:bidi w:val="0"/>
               <w:jc w:val="left"/>
               <w:rPr>
@@ -2130,21 +2288,23 @@
           <w:p>
             <w:pPr>
               <w:pStyle w:val="TableContents"/>
-              <w:bidi w:val="0"/>
-              <w:jc w:val="left"/>
-              <w:rPr>
-                <w:rFonts w:ascii="Arial" w:hAnsi="Arial"/>
-              </w:rPr>
-            </w:pPr>
-            <w:r>
-              <w:rPr>
-                <w:rFonts w:ascii="Arial" w:hAnsi="Arial"/>
-              </w:rPr>
-            </w:r>
-          </w:p>
-          <w:p>
-            <w:pPr>
-              <w:pStyle w:val="TableContents"/>
+              <w:widowControl w:val="false"/>
+              <w:bidi w:val="0"/>
+              <w:jc w:val="left"/>
+              <w:rPr>
+                <w:rFonts w:ascii="Arial" w:hAnsi="Arial"/>
+              </w:rPr>
+            </w:pPr>
+            <w:r>
+              <w:rPr>
+                <w:rFonts w:ascii="Arial" w:hAnsi="Arial"/>
+              </w:rPr>
+            </w:r>
+          </w:p>
+          <w:p>
+            <w:pPr>
+              <w:pStyle w:val="TableContents"/>
+              <w:widowControl w:val="false"/>
               <w:bidi w:val="0"/>
               <w:jc w:val="left"/>
               <w:rPr>
@@ -2161,64 +2321,56 @@
           <w:p>
             <w:pPr>
               <w:pStyle w:val="TableContents"/>
-              <w:bidi w:val="0"/>
-              <w:jc w:val="left"/>
-              <w:rPr>
-                <w:rFonts w:ascii="Arial" w:hAnsi="Arial"/>
-              </w:rPr>
-            </w:pPr>
-            <w:r>
-              <w:rPr>
-                <w:rFonts w:ascii="Arial" w:hAnsi="Arial"/>
-              </w:rPr>
-            </w:r>
-          </w:p>
-          <w:p>
-            <w:pPr>
-              <w:pStyle w:val="TableContents"/>
-              <w:bidi w:val="0"/>
-              <w:jc w:val="left"/>
-              <w:rPr>
-                <w:rFonts w:ascii="Arial" w:hAnsi="Arial"/>
-              </w:rPr>
-            </w:pPr>
-            <w:r>
-              <w:rPr>
-                <w:rFonts w:ascii="Arial" w:hAnsi="Arial"/>
-              </w:rPr>
-              <w:t xml:space="preserve">Don’t select the file for a moment and watch how the lengthy name slowly scrolls across. The Prusa system creates lengthy file names to help keep track of your printer settings but the LCD can only display about 24 characters at a time. IF the displayed characters match  </w:t>
-            </w:r>
-            <w:r>
-              <w:rPr>
-                <w:rFonts w:ascii="Arial" w:hAnsi="Arial"/>
-              </w:rPr>
-              <w:t xml:space="preserve">PennyHolderII_v3.0 </w:t>
-            </w:r>
-            <w:r>
-              <w:rPr>
-                <w:rFonts w:ascii="Arial" w:hAnsi="Arial"/>
-              </w:rPr>
-              <w:t>then you’re fine for this print.</w:t>
-            </w:r>
-          </w:p>
-          <w:p>
-            <w:pPr>
-              <w:pStyle w:val="TableContents"/>
-              <w:bidi w:val="0"/>
-              <w:jc w:val="left"/>
-              <w:rPr>
-                <w:rFonts w:ascii="Arial" w:hAnsi="Arial"/>
-              </w:rPr>
-            </w:pPr>
-            <w:r>
-              <w:rPr>
-                <w:rFonts w:ascii="Arial" w:hAnsi="Arial"/>
-              </w:rPr>
-            </w:r>
-          </w:p>
-          <w:p>
-            <w:pPr>
-              <w:pStyle w:val="TableContents"/>
+              <w:widowControl w:val="false"/>
+              <w:bidi w:val="0"/>
+              <w:jc w:val="left"/>
+              <w:rPr>
+                <w:rFonts w:ascii="Arial" w:hAnsi="Arial"/>
+              </w:rPr>
+            </w:pPr>
+            <w:r>
+              <w:rPr>
+                <w:rFonts w:ascii="Arial" w:hAnsi="Arial"/>
+              </w:rPr>
+            </w:r>
+          </w:p>
+          <w:p>
+            <w:pPr>
+              <w:pStyle w:val="TableContents"/>
+              <w:widowControl w:val="false"/>
+              <w:bidi w:val="0"/>
+              <w:jc w:val="left"/>
+              <w:rPr>
+                <w:rFonts w:ascii="Arial" w:hAnsi="Arial"/>
+              </w:rPr>
+            </w:pPr>
+            <w:r>
+              <w:rPr>
+                <w:rFonts w:ascii="Arial" w:hAnsi="Arial"/>
+              </w:rPr>
+              <w:t>Don’t select the file for a moment and watch how the lengthy name slowly scrolls across. The Prusa system creates lengthy file names to help keep track of your printer settings but the LCD can only display about 24 characters at a time. IF the displayed characters match  PennyHolderII_v3.0 then you’re fine for this print.</w:t>
+            </w:r>
+          </w:p>
+          <w:p>
+            <w:pPr>
+              <w:pStyle w:val="TableContents"/>
+              <w:widowControl w:val="false"/>
+              <w:bidi w:val="0"/>
+              <w:jc w:val="left"/>
+              <w:rPr>
+                <w:rFonts w:ascii="Arial" w:hAnsi="Arial"/>
+              </w:rPr>
+            </w:pPr>
+            <w:r>
+              <w:rPr>
+                <w:rFonts w:ascii="Arial" w:hAnsi="Arial"/>
+              </w:rPr>
+            </w:r>
+          </w:p>
+          <w:p>
+            <w:pPr>
+              <w:pStyle w:val="TableContents"/>
+              <w:widowControl w:val="false"/>
               <w:bidi w:val="0"/>
               <w:jc w:val="left"/>
               <w:rPr>
@@ -2235,48 +2387,51 @@
           <w:p>
             <w:pPr>
               <w:pStyle w:val="TableContents"/>
-              <w:bidi w:val="0"/>
-              <w:jc w:val="left"/>
-              <w:rPr>
-                <w:rFonts w:ascii="Arial" w:hAnsi="Arial"/>
-              </w:rPr>
-            </w:pPr>
-            <w:r>
-              <w:rPr>
-                <w:rFonts w:ascii="Arial" w:hAnsi="Arial"/>
-              </w:rPr>
-            </w:r>
-          </w:p>
-        </w:tc>
-        <w:tc>
-          <w:tcPr>
-            <w:tcW w:w="3068" w:type="dxa"/>
-            <w:tcBorders/>
-          </w:tcPr>
-          <w:p>
-            <w:pPr>
-              <w:pStyle w:val="TableContents"/>
-              <w:bidi w:val="0"/>
-              <w:jc w:val="left"/>
-              <w:rPr>
-                <w:rFonts w:ascii="Arial" w:hAnsi="Arial"/>
-              </w:rPr>
-            </w:pPr>
-            <w:r>
-              <w:rPr>
-                <w:rFonts w:ascii="Arial" w:hAnsi="Arial"/>
-              </w:rPr>
-            </w:r>
-          </w:p>
-        </w:tc>
-        <w:tc>
-          <w:tcPr>
-            <w:tcW w:w="879" w:type="dxa"/>
-            <w:tcBorders/>
-          </w:tcPr>
-          <w:p>
-            <w:pPr>
-              <w:pStyle w:val="TableContents"/>
+              <w:widowControl w:val="false"/>
+              <w:bidi w:val="0"/>
+              <w:jc w:val="left"/>
+              <w:rPr>
+                <w:rFonts w:ascii="Arial" w:hAnsi="Arial"/>
+              </w:rPr>
+            </w:pPr>
+            <w:r>
+              <w:rPr>
+                <w:rFonts w:ascii="Arial" w:hAnsi="Arial"/>
+              </w:rPr>
+            </w:r>
+          </w:p>
+        </w:tc>
+        <w:tc>
+          <w:tcPr>
+            <w:tcW w:w="3067" w:type="dxa"/>
+            <w:tcBorders/>
+          </w:tcPr>
+          <w:p>
+            <w:pPr>
+              <w:pStyle w:val="TableContents"/>
+              <w:widowControl w:val="false"/>
+              <w:bidi w:val="0"/>
+              <w:jc w:val="left"/>
+              <w:rPr>
+                <w:rFonts w:ascii="Arial" w:hAnsi="Arial"/>
+              </w:rPr>
+            </w:pPr>
+            <w:r>
+              <w:rPr>
+                <w:rFonts w:ascii="Arial" w:hAnsi="Arial"/>
+              </w:rPr>
+            </w:r>
+          </w:p>
+        </w:tc>
+        <w:tc>
+          <w:tcPr>
+            <w:tcW w:w="878" w:type="dxa"/>
+            <w:tcBorders/>
+          </w:tcPr>
+          <w:p>
+            <w:pPr>
+              <w:pStyle w:val="TableContents"/>
+              <w:widowControl w:val="false"/>
               <w:bidi w:val="0"/>
               <w:jc w:val="left"/>
               <w:rPr>
@@ -2300,12 +2455,13 @@
         <w:trPr/>
         <w:tc>
           <w:tcPr>
-            <w:tcW w:w="450" w:type="dxa"/>
-            <w:tcBorders/>
-          </w:tcPr>
-          <w:p>
-            <w:pPr>
-              <w:pStyle w:val="TableContents"/>
+            <w:tcW w:w="448" w:type="dxa"/>
+            <w:tcBorders/>
+          </w:tcPr>
+          <w:p>
+            <w:pPr>
+              <w:pStyle w:val="TableContents"/>
+              <w:widowControl w:val="false"/>
               <w:bidi w:val="0"/>
               <w:jc w:val="left"/>
               <w:rPr>
@@ -2322,12 +2478,13 @@
         </w:tc>
         <w:tc>
           <w:tcPr>
-            <w:tcW w:w="5575" w:type="dxa"/>
-            <w:tcBorders/>
-          </w:tcPr>
-          <w:p>
-            <w:pPr>
-              <w:pStyle w:val="TableContents"/>
+            <w:tcW w:w="5578" w:type="dxa"/>
+            <w:tcBorders/>
+          </w:tcPr>
+          <w:p>
+            <w:pPr>
+              <w:pStyle w:val="TableContents"/>
+              <w:widowControl w:val="false"/>
               <w:bidi w:val="0"/>
               <w:jc w:val="left"/>
               <w:rPr>
@@ -2349,21 +2506,23 @@
           <w:p>
             <w:pPr>
               <w:pStyle w:val="TableContents"/>
-              <w:bidi w:val="0"/>
-              <w:jc w:val="left"/>
-              <w:rPr>
-                <w:rFonts w:ascii="Arial" w:hAnsi="Arial"/>
-              </w:rPr>
-            </w:pPr>
-            <w:r>
-              <w:rPr>
-                <w:rFonts w:ascii="Arial" w:hAnsi="Arial"/>
-              </w:rPr>
-            </w:r>
-          </w:p>
-          <w:p>
-            <w:pPr>
-              <w:pStyle w:val="TableContents"/>
+              <w:widowControl w:val="false"/>
+              <w:bidi w:val="0"/>
+              <w:jc w:val="left"/>
+              <w:rPr>
+                <w:rFonts w:ascii="Arial" w:hAnsi="Arial"/>
+              </w:rPr>
+            </w:pPr>
+            <w:r>
+              <w:rPr>
+                <w:rFonts w:ascii="Arial" w:hAnsi="Arial"/>
+              </w:rPr>
+            </w:r>
+          </w:p>
+          <w:p>
+            <w:pPr>
+              <w:pStyle w:val="TableContents"/>
+              <w:widowControl w:val="false"/>
               <w:bidi w:val="0"/>
               <w:jc w:val="left"/>
               <w:rPr>
@@ -2380,21 +2539,23 @@
           <w:p>
             <w:pPr>
               <w:pStyle w:val="TableContents"/>
-              <w:bidi w:val="0"/>
-              <w:jc w:val="left"/>
-              <w:rPr>
-                <w:rFonts w:ascii="Arial" w:hAnsi="Arial"/>
-              </w:rPr>
-            </w:pPr>
-            <w:r>
-              <w:rPr>
-                <w:rFonts w:ascii="Arial" w:hAnsi="Arial"/>
-              </w:rPr>
-            </w:r>
-          </w:p>
-          <w:p>
-            <w:pPr>
-              <w:pStyle w:val="TableContents"/>
+              <w:widowControl w:val="false"/>
+              <w:bidi w:val="0"/>
+              <w:jc w:val="left"/>
+              <w:rPr>
+                <w:rFonts w:ascii="Arial" w:hAnsi="Arial"/>
+              </w:rPr>
+            </w:pPr>
+            <w:r>
+              <w:rPr>
+                <w:rFonts w:ascii="Arial" w:hAnsi="Arial"/>
+              </w:rPr>
+            </w:r>
+          </w:p>
+          <w:p>
+            <w:pPr>
+              <w:pStyle w:val="TableContents"/>
+              <w:widowControl w:val="false"/>
               <w:bidi w:val="0"/>
               <w:jc w:val="left"/>
               <w:rPr>
@@ -2411,21 +2572,23 @@
           <w:p>
             <w:pPr>
               <w:pStyle w:val="TableContents"/>
-              <w:bidi w:val="0"/>
-              <w:jc w:val="left"/>
-              <w:rPr>
-                <w:rFonts w:ascii="Arial" w:hAnsi="Arial"/>
-              </w:rPr>
-            </w:pPr>
-            <w:r>
-              <w:rPr>
-                <w:rFonts w:ascii="Arial" w:hAnsi="Arial"/>
-              </w:rPr>
-            </w:r>
-          </w:p>
-          <w:p>
-            <w:pPr>
-              <w:pStyle w:val="TableContents"/>
+              <w:widowControl w:val="false"/>
+              <w:bidi w:val="0"/>
+              <w:jc w:val="left"/>
+              <w:rPr>
+                <w:rFonts w:ascii="Arial" w:hAnsi="Arial"/>
+              </w:rPr>
+            </w:pPr>
+            <w:r>
+              <w:rPr>
+                <w:rFonts w:ascii="Arial" w:hAnsi="Arial"/>
+              </w:rPr>
+            </w:r>
+          </w:p>
+          <w:p>
+            <w:pPr>
+              <w:pStyle w:val="TableContents"/>
+              <w:widowControl w:val="false"/>
               <w:bidi w:val="0"/>
               <w:jc w:val="left"/>
               <w:rPr>
@@ -2442,6 +2605,7 @@
           <w:p>
             <w:pPr>
               <w:pStyle w:val="TableContents"/>
+              <w:widowControl w:val="false"/>
               <w:bidi w:val="0"/>
               <w:jc w:val="left"/>
               <w:rPr>
@@ -2458,33 +2622,35 @@
         </w:tc>
         <w:tc>
           <w:tcPr>
-            <w:tcW w:w="3068" w:type="dxa"/>
-            <w:tcBorders/>
-          </w:tcPr>
-          <w:p>
-            <w:pPr>
-              <w:pStyle w:val="TableContents"/>
-              <w:bidi w:val="0"/>
-              <w:jc w:val="left"/>
-              <w:rPr>
-                <w:rFonts w:ascii="Arial" w:hAnsi="Arial"/>
-              </w:rPr>
-            </w:pPr>
-            <w:r>
-              <w:rPr>
-                <w:rFonts w:ascii="Arial" w:hAnsi="Arial"/>
-              </w:rPr>
-            </w:r>
-          </w:p>
-        </w:tc>
-        <w:tc>
-          <w:tcPr>
-            <w:tcW w:w="879" w:type="dxa"/>
-            <w:tcBorders/>
-          </w:tcPr>
-          <w:p>
-            <w:pPr>
-              <w:pStyle w:val="TableContents"/>
+            <w:tcW w:w="3067" w:type="dxa"/>
+            <w:tcBorders/>
+          </w:tcPr>
+          <w:p>
+            <w:pPr>
+              <w:pStyle w:val="TableContents"/>
+              <w:widowControl w:val="false"/>
+              <w:bidi w:val="0"/>
+              <w:jc w:val="left"/>
+              <w:rPr>
+                <w:rFonts w:ascii="Arial" w:hAnsi="Arial"/>
+              </w:rPr>
+            </w:pPr>
+            <w:r>
+              <w:rPr>
+                <w:rFonts w:ascii="Arial" w:hAnsi="Arial"/>
+              </w:rPr>
+            </w:r>
+          </w:p>
+        </w:tc>
+        <w:tc>
+          <w:tcPr>
+            <w:tcW w:w="878" w:type="dxa"/>
+            <w:tcBorders/>
+          </w:tcPr>
+          <w:p>
+            <w:pPr>
+              <w:pStyle w:val="TableContents"/>
+              <w:widowControl w:val="false"/>
               <w:bidi w:val="0"/>
               <w:jc w:val="left"/>
               <w:rPr>
@@ -2508,12 +2674,13 @@
         <w:trPr/>
         <w:tc>
           <w:tcPr>
-            <w:tcW w:w="450" w:type="dxa"/>
-            <w:tcBorders/>
-          </w:tcPr>
-          <w:p>
-            <w:pPr>
-              <w:pStyle w:val="TableContents"/>
+            <w:tcW w:w="448" w:type="dxa"/>
+            <w:tcBorders/>
+          </w:tcPr>
+          <w:p>
+            <w:pPr>
+              <w:pStyle w:val="TableContents"/>
+              <w:widowControl w:val="false"/>
               <w:bidi w:val="0"/>
               <w:jc w:val="left"/>
               <w:rPr>
@@ -2530,12 +2697,13 @@
         </w:tc>
         <w:tc>
           <w:tcPr>
-            <w:tcW w:w="5575" w:type="dxa"/>
-            <w:tcBorders/>
-          </w:tcPr>
-          <w:p>
-            <w:pPr>
-              <w:pStyle w:val="TableContents"/>
+            <w:tcW w:w="5578" w:type="dxa"/>
+            <w:tcBorders/>
+          </w:tcPr>
+          <w:p>
+            <w:pPr>
+              <w:pStyle w:val="TableContents"/>
+              <w:widowControl w:val="false"/>
               <w:bidi w:val="0"/>
               <w:jc w:val="left"/>
               <w:rPr>
@@ -2557,21 +2725,23 @@
           <w:p>
             <w:pPr>
               <w:pStyle w:val="TableContents"/>
-              <w:bidi w:val="0"/>
-              <w:jc w:val="left"/>
-              <w:rPr>
-                <w:rFonts w:ascii="Arial" w:hAnsi="Arial"/>
-              </w:rPr>
-            </w:pPr>
-            <w:r>
-              <w:rPr>
-                <w:rFonts w:ascii="Arial" w:hAnsi="Arial"/>
-              </w:rPr>
-            </w:r>
-          </w:p>
-          <w:p>
-            <w:pPr>
-              <w:pStyle w:val="TableContents"/>
+              <w:widowControl w:val="false"/>
+              <w:bidi w:val="0"/>
+              <w:jc w:val="left"/>
+              <w:rPr>
+                <w:rFonts w:ascii="Arial" w:hAnsi="Arial"/>
+              </w:rPr>
+            </w:pPr>
+            <w:r>
+              <w:rPr>
+                <w:rFonts w:ascii="Arial" w:hAnsi="Arial"/>
+              </w:rPr>
+            </w:r>
+          </w:p>
+          <w:p>
+            <w:pPr>
+              <w:pStyle w:val="TableContents"/>
+              <w:widowControl w:val="false"/>
               <w:bidi w:val="0"/>
               <w:jc w:val="left"/>
               <w:rPr>
@@ -2588,48 +2758,51 @@
           <w:p>
             <w:pPr>
               <w:pStyle w:val="TableContents"/>
-              <w:bidi w:val="0"/>
-              <w:jc w:val="left"/>
-              <w:rPr>
-                <w:rFonts w:ascii="Arial" w:hAnsi="Arial"/>
-              </w:rPr>
-            </w:pPr>
-            <w:r>
-              <w:rPr>
-                <w:rFonts w:ascii="Arial" w:hAnsi="Arial"/>
-              </w:rPr>
-            </w:r>
-          </w:p>
-        </w:tc>
-        <w:tc>
-          <w:tcPr>
-            <w:tcW w:w="3068" w:type="dxa"/>
-            <w:tcBorders/>
-          </w:tcPr>
-          <w:p>
-            <w:pPr>
-              <w:pStyle w:val="TableContents"/>
-              <w:bidi w:val="0"/>
-              <w:jc w:val="left"/>
-              <w:rPr>
-                <w:rFonts w:ascii="Arial" w:hAnsi="Arial"/>
-              </w:rPr>
-            </w:pPr>
-            <w:r>
-              <w:rPr>
-                <w:rFonts w:ascii="Arial" w:hAnsi="Arial"/>
-              </w:rPr>
-            </w:r>
-          </w:p>
-        </w:tc>
-        <w:tc>
-          <w:tcPr>
-            <w:tcW w:w="879" w:type="dxa"/>
-            <w:tcBorders/>
-          </w:tcPr>
-          <w:p>
-            <w:pPr>
-              <w:pStyle w:val="TableContents"/>
+              <w:widowControl w:val="false"/>
+              <w:bidi w:val="0"/>
+              <w:jc w:val="left"/>
+              <w:rPr>
+                <w:rFonts w:ascii="Arial" w:hAnsi="Arial"/>
+              </w:rPr>
+            </w:pPr>
+            <w:r>
+              <w:rPr>
+                <w:rFonts w:ascii="Arial" w:hAnsi="Arial"/>
+              </w:rPr>
+            </w:r>
+          </w:p>
+        </w:tc>
+        <w:tc>
+          <w:tcPr>
+            <w:tcW w:w="3067" w:type="dxa"/>
+            <w:tcBorders/>
+          </w:tcPr>
+          <w:p>
+            <w:pPr>
+              <w:pStyle w:val="TableContents"/>
+              <w:widowControl w:val="false"/>
+              <w:bidi w:val="0"/>
+              <w:jc w:val="left"/>
+              <w:rPr>
+                <w:rFonts w:ascii="Arial" w:hAnsi="Arial"/>
+              </w:rPr>
+            </w:pPr>
+            <w:r>
+              <w:rPr>
+                <w:rFonts w:ascii="Arial" w:hAnsi="Arial"/>
+              </w:rPr>
+            </w:r>
+          </w:p>
+        </w:tc>
+        <w:tc>
+          <w:tcPr>
+            <w:tcW w:w="878" w:type="dxa"/>
+            <w:tcBorders/>
+          </w:tcPr>
+          <w:p>
+            <w:pPr>
+              <w:pStyle w:val="TableContents"/>
+              <w:widowControl w:val="false"/>
               <w:bidi w:val="0"/>
               <w:jc w:val="left"/>
               <w:rPr>
@@ -2653,12 +2826,13 @@
         <w:trPr/>
         <w:tc>
           <w:tcPr>
-            <w:tcW w:w="450" w:type="dxa"/>
-            <w:tcBorders/>
-          </w:tcPr>
-          <w:p>
-            <w:pPr>
-              <w:pStyle w:val="TableContents"/>
+            <w:tcW w:w="448" w:type="dxa"/>
+            <w:tcBorders/>
+          </w:tcPr>
+          <w:p>
+            <w:pPr>
+              <w:pStyle w:val="TableContents"/>
+              <w:widowControl w:val="false"/>
               <w:bidi w:val="0"/>
               <w:jc w:val="left"/>
               <w:rPr>
@@ -2675,12 +2849,13 @@
         </w:tc>
         <w:tc>
           <w:tcPr>
-            <w:tcW w:w="5575" w:type="dxa"/>
-            <w:tcBorders/>
-          </w:tcPr>
-          <w:p>
-            <w:pPr>
-              <w:pStyle w:val="TableContents"/>
+            <w:tcW w:w="5578" w:type="dxa"/>
+            <w:tcBorders/>
+          </w:tcPr>
+          <w:p>
+            <w:pPr>
+              <w:pStyle w:val="TableContents"/>
+              <w:widowControl w:val="false"/>
               <w:bidi w:val="0"/>
               <w:jc w:val="left"/>
               <w:rPr>
@@ -2702,6 +2877,7 @@
           <w:p>
             <w:pPr>
               <w:pStyle w:val="TableContents"/>
+              <w:widowControl w:val="false"/>
               <w:bidi w:val="0"/>
               <w:jc w:val="left"/>
               <w:rPr>
@@ -2713,33 +2889,29 @@
                 <w:rFonts w:ascii="Arial" w:hAnsi="Arial"/>
               </w:rPr>
               <w:br/>
-              <w:t>Then you will notice that the printer visits a number of locations around the build plate (how many and in what pat</w:t>
-            </w:r>
-            <w:r>
-              <w:rPr>
-                <w:rFonts w:ascii="Arial" w:hAnsi="Arial"/>
-              </w:rPr>
-              <w:t>tern?)</w:t>
-            </w:r>
-          </w:p>
-          <w:p>
-            <w:pPr>
-              <w:pStyle w:val="TableContents"/>
-              <w:bidi w:val="0"/>
-              <w:jc w:val="left"/>
-              <w:rPr>
-                <w:rFonts w:ascii="Arial" w:hAnsi="Arial"/>
-              </w:rPr>
-            </w:pPr>
-            <w:r>
-              <w:rPr>
-                <w:rFonts w:ascii="Arial" w:hAnsi="Arial"/>
-              </w:rPr>
-            </w:r>
-          </w:p>
-          <w:p>
-            <w:pPr>
-              <w:pStyle w:val="TableContents"/>
+              <w:t>Then you will notice that the printer visits a number of locations around the build plate (how many and in what pattern?)</w:t>
+            </w:r>
+          </w:p>
+          <w:p>
+            <w:pPr>
+              <w:pStyle w:val="TableContents"/>
+              <w:widowControl w:val="false"/>
+              <w:bidi w:val="0"/>
+              <w:jc w:val="left"/>
+              <w:rPr>
+                <w:rFonts w:ascii="Arial" w:hAnsi="Arial"/>
+              </w:rPr>
+            </w:pPr>
+            <w:r>
+              <w:rPr>
+                <w:rFonts w:ascii="Arial" w:hAnsi="Arial"/>
+              </w:rPr>
+            </w:r>
+          </w:p>
+          <w:p>
+            <w:pPr>
+              <w:pStyle w:val="TableContents"/>
+              <w:widowControl w:val="false"/>
               <w:bidi w:val="0"/>
               <w:jc w:val="left"/>
               <w:rPr>
@@ -2756,48 +2928,51 @@
           <w:p>
             <w:pPr>
               <w:pStyle w:val="TableContents"/>
-              <w:bidi w:val="0"/>
-              <w:jc w:val="left"/>
-              <w:rPr>
-                <w:rFonts w:ascii="Arial" w:hAnsi="Arial"/>
-              </w:rPr>
-            </w:pPr>
-            <w:r>
-              <w:rPr>
-                <w:rFonts w:ascii="Arial" w:hAnsi="Arial"/>
-              </w:rPr>
-            </w:r>
-          </w:p>
-        </w:tc>
-        <w:tc>
-          <w:tcPr>
-            <w:tcW w:w="3068" w:type="dxa"/>
-            <w:tcBorders/>
-          </w:tcPr>
-          <w:p>
-            <w:pPr>
-              <w:pStyle w:val="TableContents"/>
-              <w:bidi w:val="0"/>
-              <w:jc w:val="left"/>
-              <w:rPr>
-                <w:rFonts w:ascii="Arial" w:hAnsi="Arial"/>
-              </w:rPr>
-            </w:pPr>
-            <w:r>
-              <w:rPr>
-                <w:rFonts w:ascii="Arial" w:hAnsi="Arial"/>
-              </w:rPr>
-            </w:r>
-          </w:p>
-        </w:tc>
-        <w:tc>
-          <w:tcPr>
-            <w:tcW w:w="879" w:type="dxa"/>
-            <w:tcBorders/>
-          </w:tcPr>
-          <w:p>
-            <w:pPr>
-              <w:pStyle w:val="TableContents"/>
+              <w:widowControl w:val="false"/>
+              <w:bidi w:val="0"/>
+              <w:jc w:val="left"/>
+              <w:rPr>
+                <w:rFonts w:ascii="Arial" w:hAnsi="Arial"/>
+              </w:rPr>
+            </w:pPr>
+            <w:r>
+              <w:rPr>
+                <w:rFonts w:ascii="Arial" w:hAnsi="Arial"/>
+              </w:rPr>
+            </w:r>
+          </w:p>
+        </w:tc>
+        <w:tc>
+          <w:tcPr>
+            <w:tcW w:w="3067" w:type="dxa"/>
+            <w:tcBorders/>
+          </w:tcPr>
+          <w:p>
+            <w:pPr>
+              <w:pStyle w:val="TableContents"/>
+              <w:widowControl w:val="false"/>
+              <w:bidi w:val="0"/>
+              <w:jc w:val="left"/>
+              <w:rPr>
+                <w:rFonts w:ascii="Arial" w:hAnsi="Arial"/>
+              </w:rPr>
+            </w:pPr>
+            <w:r>
+              <w:rPr>
+                <w:rFonts w:ascii="Arial" w:hAnsi="Arial"/>
+              </w:rPr>
+            </w:r>
+          </w:p>
+        </w:tc>
+        <w:tc>
+          <w:tcPr>
+            <w:tcW w:w="878" w:type="dxa"/>
+            <w:tcBorders/>
+          </w:tcPr>
+          <w:p>
+            <w:pPr>
+              <w:pStyle w:val="TableContents"/>
+              <w:widowControl w:val="false"/>
               <w:bidi w:val="0"/>
               <w:jc w:val="left"/>
               <w:rPr>
@@ -2821,12 +2996,13 @@
         <w:trPr/>
         <w:tc>
           <w:tcPr>
-            <w:tcW w:w="450" w:type="dxa"/>
-            <w:tcBorders/>
-          </w:tcPr>
-          <w:p>
-            <w:pPr>
-              <w:pStyle w:val="TableContents"/>
+            <w:tcW w:w="448" w:type="dxa"/>
+            <w:tcBorders/>
+          </w:tcPr>
+          <w:p>
+            <w:pPr>
+              <w:pStyle w:val="TableContents"/>
+              <w:widowControl w:val="false"/>
               <w:bidi w:val="0"/>
               <w:jc w:val="left"/>
               <w:rPr>
@@ -2843,12 +3019,13 @@
         </w:tc>
         <w:tc>
           <w:tcPr>
-            <w:tcW w:w="5575" w:type="dxa"/>
-            <w:tcBorders/>
-          </w:tcPr>
-          <w:p>
-            <w:pPr>
-              <w:pStyle w:val="TableContents"/>
+            <w:tcW w:w="5578" w:type="dxa"/>
+            <w:tcBorders/>
+          </w:tcPr>
+          <w:p>
+            <w:pPr>
+              <w:pStyle w:val="TableContents"/>
+              <w:widowControl w:val="false"/>
               <w:bidi w:val="0"/>
               <w:jc w:val="left"/>
               <w:rPr>
@@ -2870,21 +3047,23 @@
           <w:p>
             <w:pPr>
               <w:pStyle w:val="TableContents"/>
-              <w:bidi w:val="0"/>
-              <w:jc w:val="left"/>
-              <w:rPr>
-                <w:rFonts w:ascii="Arial" w:hAnsi="Arial"/>
-              </w:rPr>
-            </w:pPr>
-            <w:r>
-              <w:rPr>
-                <w:rFonts w:ascii="Arial" w:hAnsi="Arial"/>
-              </w:rPr>
-            </w:r>
-          </w:p>
-          <w:p>
-            <w:pPr>
-              <w:pStyle w:val="TableContents"/>
+              <w:widowControl w:val="false"/>
+              <w:bidi w:val="0"/>
+              <w:jc w:val="left"/>
+              <w:rPr>
+                <w:rFonts w:ascii="Arial" w:hAnsi="Arial"/>
+              </w:rPr>
+            </w:pPr>
+            <w:r>
+              <w:rPr>
+                <w:rFonts w:ascii="Arial" w:hAnsi="Arial"/>
+              </w:rPr>
+            </w:r>
+          </w:p>
+          <w:p>
+            <w:pPr>
+              <w:pStyle w:val="TableContents"/>
+              <w:widowControl w:val="false"/>
               <w:bidi w:val="0"/>
               <w:jc w:val="left"/>
               <w:rPr>
@@ -2901,48 +3080,51 @@
           <w:p>
             <w:pPr>
               <w:pStyle w:val="TableContents"/>
-              <w:bidi w:val="0"/>
-              <w:jc w:val="left"/>
-              <w:rPr>
-                <w:rFonts w:ascii="Arial" w:hAnsi="Arial"/>
-              </w:rPr>
-            </w:pPr>
-            <w:r>
-              <w:rPr>
-                <w:rFonts w:ascii="Arial" w:hAnsi="Arial"/>
-              </w:rPr>
-            </w:r>
-          </w:p>
-        </w:tc>
-        <w:tc>
-          <w:tcPr>
-            <w:tcW w:w="3068" w:type="dxa"/>
-            <w:tcBorders/>
-          </w:tcPr>
-          <w:p>
-            <w:pPr>
-              <w:pStyle w:val="TableContents"/>
-              <w:bidi w:val="0"/>
-              <w:jc w:val="left"/>
-              <w:rPr>
-                <w:rFonts w:ascii="Arial" w:hAnsi="Arial"/>
-              </w:rPr>
-            </w:pPr>
-            <w:r>
-              <w:rPr>
-                <w:rFonts w:ascii="Arial" w:hAnsi="Arial"/>
-              </w:rPr>
-            </w:r>
-          </w:p>
-        </w:tc>
-        <w:tc>
-          <w:tcPr>
-            <w:tcW w:w="879" w:type="dxa"/>
-            <w:tcBorders/>
-          </w:tcPr>
-          <w:p>
-            <w:pPr>
-              <w:pStyle w:val="TableContents"/>
+              <w:widowControl w:val="false"/>
+              <w:bidi w:val="0"/>
+              <w:jc w:val="left"/>
+              <w:rPr>
+                <w:rFonts w:ascii="Arial" w:hAnsi="Arial"/>
+              </w:rPr>
+            </w:pPr>
+            <w:r>
+              <w:rPr>
+                <w:rFonts w:ascii="Arial" w:hAnsi="Arial"/>
+              </w:rPr>
+            </w:r>
+          </w:p>
+        </w:tc>
+        <w:tc>
+          <w:tcPr>
+            <w:tcW w:w="3067" w:type="dxa"/>
+            <w:tcBorders/>
+          </w:tcPr>
+          <w:p>
+            <w:pPr>
+              <w:pStyle w:val="TableContents"/>
+              <w:widowControl w:val="false"/>
+              <w:bidi w:val="0"/>
+              <w:jc w:val="left"/>
+              <w:rPr>
+                <w:rFonts w:ascii="Arial" w:hAnsi="Arial"/>
+              </w:rPr>
+            </w:pPr>
+            <w:r>
+              <w:rPr>
+                <w:rFonts w:ascii="Arial" w:hAnsi="Arial"/>
+              </w:rPr>
+            </w:r>
+          </w:p>
+        </w:tc>
+        <w:tc>
+          <w:tcPr>
+            <w:tcW w:w="878" w:type="dxa"/>
+            <w:tcBorders/>
+          </w:tcPr>
+          <w:p>
+            <w:pPr>
+              <w:pStyle w:val="TableContents"/>
+              <w:widowControl w:val="false"/>
               <w:bidi w:val="0"/>
               <w:jc w:val="left"/>
               <w:rPr>
@@ -2966,12 +3148,13 @@
         <w:trPr/>
         <w:tc>
           <w:tcPr>
-            <w:tcW w:w="450" w:type="dxa"/>
-            <w:tcBorders/>
-          </w:tcPr>
-          <w:p>
-            <w:pPr>
-              <w:pStyle w:val="TableContents"/>
+            <w:tcW w:w="448" w:type="dxa"/>
+            <w:tcBorders/>
+          </w:tcPr>
+          <w:p>
+            <w:pPr>
+              <w:pStyle w:val="TableContents"/>
+              <w:widowControl w:val="false"/>
               <w:bidi w:val="0"/>
               <w:jc w:val="left"/>
               <w:rPr>
@@ -2988,12 +3171,13 @@
         </w:tc>
         <w:tc>
           <w:tcPr>
-            <w:tcW w:w="5575" w:type="dxa"/>
-            <w:tcBorders/>
-          </w:tcPr>
-          <w:p>
-            <w:pPr>
-              <w:pStyle w:val="TableContents"/>
+            <w:tcW w:w="5578" w:type="dxa"/>
+            <w:tcBorders/>
+          </w:tcPr>
+          <w:p>
+            <w:pPr>
+              <w:pStyle w:val="TableContents"/>
+              <w:widowControl w:val="false"/>
               <w:bidi w:val="0"/>
               <w:jc w:val="left"/>
               <w:rPr>
@@ -3015,21 +3199,23 @@
           <w:p>
             <w:pPr>
               <w:pStyle w:val="TableContents"/>
-              <w:bidi w:val="0"/>
-              <w:jc w:val="left"/>
-              <w:rPr>
-                <w:rFonts w:ascii="Arial" w:hAnsi="Arial"/>
-              </w:rPr>
-            </w:pPr>
-            <w:r>
-              <w:rPr>
-                <w:rFonts w:ascii="Arial" w:hAnsi="Arial"/>
-              </w:rPr>
-            </w:r>
-          </w:p>
-          <w:p>
-            <w:pPr>
-              <w:pStyle w:val="TableContents"/>
+              <w:widowControl w:val="false"/>
+              <w:bidi w:val="0"/>
+              <w:jc w:val="left"/>
+              <w:rPr>
+                <w:rFonts w:ascii="Arial" w:hAnsi="Arial"/>
+              </w:rPr>
+            </w:pPr>
+            <w:r>
+              <w:rPr>
+                <w:rFonts w:ascii="Arial" w:hAnsi="Arial"/>
+              </w:rPr>
+            </w:r>
+          </w:p>
+          <w:p>
+            <w:pPr>
+              <w:pStyle w:val="TableContents"/>
+              <w:widowControl w:val="false"/>
               <w:bidi w:val="0"/>
               <w:jc w:val="left"/>
               <w:rPr>
@@ -3046,21 +3232,23 @@
           <w:p>
             <w:pPr>
               <w:pStyle w:val="TableContents"/>
-              <w:bidi w:val="0"/>
-              <w:jc w:val="left"/>
-              <w:rPr>
-                <w:rFonts w:ascii="Arial" w:hAnsi="Arial"/>
-              </w:rPr>
-            </w:pPr>
-            <w:r>
-              <w:rPr>
-                <w:rFonts w:ascii="Arial" w:hAnsi="Arial"/>
-              </w:rPr>
-            </w:r>
-          </w:p>
-          <w:p>
-            <w:pPr>
-              <w:pStyle w:val="TableContents"/>
+              <w:widowControl w:val="false"/>
+              <w:bidi w:val="0"/>
+              <w:jc w:val="left"/>
+              <w:rPr>
+                <w:rFonts w:ascii="Arial" w:hAnsi="Arial"/>
+              </w:rPr>
+            </w:pPr>
+            <w:r>
+              <w:rPr>
+                <w:rFonts w:ascii="Arial" w:hAnsi="Arial"/>
+              </w:rPr>
+            </w:r>
+          </w:p>
+          <w:p>
+            <w:pPr>
+              <w:pStyle w:val="TableContents"/>
+              <w:widowControl w:val="false"/>
               <w:bidi w:val="0"/>
               <w:jc w:val="left"/>
               <w:rPr>
@@ -3077,48 +3265,51 @@
           <w:p>
             <w:pPr>
               <w:pStyle w:val="TableContents"/>
-              <w:bidi w:val="0"/>
-              <w:jc w:val="left"/>
-              <w:rPr>
-                <w:rFonts w:ascii="Arial" w:hAnsi="Arial"/>
-              </w:rPr>
-            </w:pPr>
-            <w:r>
-              <w:rPr>
-                <w:rFonts w:ascii="Arial" w:hAnsi="Arial"/>
-              </w:rPr>
-            </w:r>
-          </w:p>
-        </w:tc>
-        <w:tc>
-          <w:tcPr>
-            <w:tcW w:w="3068" w:type="dxa"/>
-            <w:tcBorders/>
-          </w:tcPr>
-          <w:p>
-            <w:pPr>
-              <w:pStyle w:val="TableContents"/>
-              <w:bidi w:val="0"/>
-              <w:jc w:val="left"/>
-              <w:rPr>
-                <w:rFonts w:ascii="Arial" w:hAnsi="Arial"/>
-              </w:rPr>
-            </w:pPr>
-            <w:r>
-              <w:rPr>
-                <w:rFonts w:ascii="Arial" w:hAnsi="Arial"/>
-              </w:rPr>
-            </w:r>
-          </w:p>
-        </w:tc>
-        <w:tc>
-          <w:tcPr>
-            <w:tcW w:w="879" w:type="dxa"/>
-            <w:tcBorders/>
-          </w:tcPr>
-          <w:p>
-            <w:pPr>
-              <w:pStyle w:val="TableContents"/>
+              <w:widowControl w:val="false"/>
+              <w:bidi w:val="0"/>
+              <w:jc w:val="left"/>
+              <w:rPr>
+                <w:rFonts w:ascii="Arial" w:hAnsi="Arial"/>
+              </w:rPr>
+            </w:pPr>
+            <w:r>
+              <w:rPr>
+                <w:rFonts w:ascii="Arial" w:hAnsi="Arial"/>
+              </w:rPr>
+            </w:r>
+          </w:p>
+        </w:tc>
+        <w:tc>
+          <w:tcPr>
+            <w:tcW w:w="3067" w:type="dxa"/>
+            <w:tcBorders/>
+          </w:tcPr>
+          <w:p>
+            <w:pPr>
+              <w:pStyle w:val="TableContents"/>
+              <w:widowControl w:val="false"/>
+              <w:bidi w:val="0"/>
+              <w:jc w:val="left"/>
+              <w:rPr>
+                <w:rFonts w:ascii="Arial" w:hAnsi="Arial"/>
+              </w:rPr>
+            </w:pPr>
+            <w:r>
+              <w:rPr>
+                <w:rFonts w:ascii="Arial" w:hAnsi="Arial"/>
+              </w:rPr>
+            </w:r>
+          </w:p>
+        </w:tc>
+        <w:tc>
+          <w:tcPr>
+            <w:tcW w:w="878" w:type="dxa"/>
+            <w:tcBorders/>
+          </w:tcPr>
+          <w:p>
+            <w:pPr>
+              <w:pStyle w:val="TableContents"/>
+              <w:widowControl w:val="false"/>
               <w:bidi w:val="0"/>
               <w:jc w:val="left"/>
               <w:rPr>
@@ -3142,12 +3333,13 @@
         <w:trPr/>
         <w:tc>
           <w:tcPr>
-            <w:tcW w:w="450" w:type="dxa"/>
-            <w:tcBorders/>
-          </w:tcPr>
-          <w:p>
-            <w:pPr>
-              <w:pStyle w:val="TableContents"/>
+            <w:tcW w:w="448" w:type="dxa"/>
+            <w:tcBorders/>
+          </w:tcPr>
+          <w:p>
+            <w:pPr>
+              <w:pStyle w:val="TableContents"/>
+              <w:widowControl w:val="false"/>
               <w:bidi w:val="0"/>
               <w:jc w:val="left"/>
               <w:rPr>
@@ -3164,12 +3356,13 @@
         </w:tc>
         <w:tc>
           <w:tcPr>
-            <w:tcW w:w="5575" w:type="dxa"/>
-            <w:tcBorders/>
-          </w:tcPr>
-          <w:p>
-            <w:pPr>
-              <w:pStyle w:val="TableContents"/>
+            <w:tcW w:w="5578" w:type="dxa"/>
+            <w:tcBorders/>
+          </w:tcPr>
+          <w:p>
+            <w:pPr>
+              <w:pStyle w:val="TableContents"/>
+              <w:widowControl w:val="false"/>
               <w:bidi w:val="0"/>
               <w:jc w:val="left"/>
               <w:rPr>
@@ -3191,21 +3384,23 @@
           <w:p>
             <w:pPr>
               <w:pStyle w:val="TableContents"/>
-              <w:bidi w:val="0"/>
-              <w:jc w:val="left"/>
-              <w:rPr>
-                <w:rFonts w:ascii="Arial" w:hAnsi="Arial"/>
-              </w:rPr>
-            </w:pPr>
-            <w:r>
-              <w:rPr>
-                <w:rFonts w:ascii="Arial" w:hAnsi="Arial"/>
-              </w:rPr>
-            </w:r>
-          </w:p>
-          <w:p>
-            <w:pPr>
-              <w:pStyle w:val="TableContents"/>
+              <w:widowControl w:val="false"/>
+              <w:bidi w:val="0"/>
+              <w:jc w:val="left"/>
+              <w:rPr>
+                <w:rFonts w:ascii="Arial" w:hAnsi="Arial"/>
+              </w:rPr>
+            </w:pPr>
+            <w:r>
+              <w:rPr>
+                <w:rFonts w:ascii="Arial" w:hAnsi="Arial"/>
+              </w:rPr>
+            </w:r>
+          </w:p>
+          <w:p>
+            <w:pPr>
+              <w:pStyle w:val="TableContents"/>
+              <w:widowControl w:val="false"/>
               <w:bidi w:val="0"/>
               <w:jc w:val="left"/>
               <w:rPr>
@@ -3222,21 +3417,23 @@
           <w:p>
             <w:pPr>
               <w:pStyle w:val="TableContents"/>
-              <w:bidi w:val="0"/>
-              <w:jc w:val="left"/>
-              <w:rPr>
-                <w:rFonts w:ascii="Arial" w:hAnsi="Arial"/>
-              </w:rPr>
-            </w:pPr>
-            <w:r>
-              <w:rPr>
-                <w:rFonts w:ascii="Arial" w:hAnsi="Arial"/>
-              </w:rPr>
-            </w:r>
-          </w:p>
-          <w:p>
-            <w:pPr>
-              <w:pStyle w:val="TableContents"/>
+              <w:widowControl w:val="false"/>
+              <w:bidi w:val="0"/>
+              <w:jc w:val="left"/>
+              <w:rPr>
+                <w:rFonts w:ascii="Arial" w:hAnsi="Arial"/>
+              </w:rPr>
+            </w:pPr>
+            <w:r>
+              <w:rPr>
+                <w:rFonts w:ascii="Arial" w:hAnsi="Arial"/>
+              </w:rPr>
+            </w:r>
+          </w:p>
+          <w:p>
+            <w:pPr>
+              <w:pStyle w:val="TableContents"/>
+              <w:widowControl w:val="false"/>
               <w:bidi w:val="0"/>
               <w:jc w:val="left"/>
               <w:rPr>
@@ -3253,21 +3450,23 @@
           <w:p>
             <w:pPr>
               <w:pStyle w:val="TableContents"/>
-              <w:bidi w:val="0"/>
-              <w:jc w:val="left"/>
-              <w:rPr>
-                <w:rFonts w:ascii="Arial" w:hAnsi="Arial"/>
-              </w:rPr>
-            </w:pPr>
-            <w:r>
-              <w:rPr>
-                <w:rFonts w:ascii="Arial" w:hAnsi="Arial"/>
-              </w:rPr>
-            </w:r>
-          </w:p>
-          <w:p>
-            <w:pPr>
-              <w:pStyle w:val="TableContents"/>
+              <w:widowControl w:val="false"/>
+              <w:bidi w:val="0"/>
+              <w:jc w:val="left"/>
+              <w:rPr>
+                <w:rFonts w:ascii="Arial" w:hAnsi="Arial"/>
+              </w:rPr>
+            </w:pPr>
+            <w:r>
+              <w:rPr>
+                <w:rFonts w:ascii="Arial" w:hAnsi="Arial"/>
+              </w:rPr>
+            </w:r>
+          </w:p>
+          <w:p>
+            <w:pPr>
+              <w:pStyle w:val="TableContents"/>
+              <w:widowControl w:val="false"/>
               <w:bidi w:val="0"/>
               <w:jc w:val="left"/>
               <w:rPr>
@@ -3284,32 +3483,72 @@
           <w:p>
             <w:pPr>
               <w:pStyle w:val="TableContents"/>
-              <w:bidi w:val="0"/>
-              <w:jc w:val="left"/>
-              <w:rPr>
-                <w:rFonts w:ascii="Arial" w:hAnsi="Arial"/>
-              </w:rPr>
-            </w:pPr>
-            <w:r>
-              <w:rPr>
-                <w:rFonts w:ascii="Arial" w:hAnsi="Arial"/>
-              </w:rPr>
-            </w:r>
-          </w:p>
-          <w:p>
-            <w:pPr>
-              <w:pStyle w:val="TableContents"/>
-              <w:bidi w:val="0"/>
-              <w:jc w:val="left"/>
-              <w:rPr>
-                <w:rFonts w:ascii="Arial" w:hAnsi="Arial"/>
-              </w:rPr>
-            </w:pPr>
-            <w:r>
-              <w:rPr>
-                <w:rFonts w:ascii="Arial" w:hAnsi="Arial"/>
-              </w:rPr>
-              <w:t xml:space="preserve">Because the Prusa Slicer software wants to unload the filament at the end of the print you want to be watching as the print gets to the end. </w:t>
+              <w:widowControl w:val="false"/>
+              <w:bidi w:val="0"/>
+              <w:jc w:val="left"/>
+              <w:rPr>
+                <w:rFonts w:ascii="Arial" w:hAnsi="Arial"/>
+              </w:rPr>
+            </w:pPr>
+            <w:r>
+              <w:rPr>
+                <w:rFonts w:ascii="Arial" w:hAnsi="Arial"/>
+              </w:rPr>
+            </w:r>
+          </w:p>
+          <w:p>
+            <w:pPr>
+              <w:pStyle w:val="TableContents"/>
+              <w:widowControl w:val="false"/>
+              <w:bidi w:val="0"/>
+              <w:jc w:val="left"/>
+              <w:rPr>
+                <w:rFonts w:ascii="Arial" w:hAnsi="Arial"/>
+              </w:rPr>
+            </w:pPr>
+            <w:r>
+              <w:rPr>
+                <w:rFonts w:ascii="Arial" w:hAnsi="Arial"/>
+              </w:rPr>
+              <w:t>Notice if the temperature of the nozzle or bed changes throughout the print.</w:t>
+            </w:r>
+          </w:p>
+          <w:p>
+            <w:pPr>
+              <w:pStyle w:val="TableContents"/>
+              <w:widowControl w:val="false"/>
+              <w:bidi w:val="0"/>
+              <w:jc w:val="left"/>
+              <w:rPr>
+                <w:rFonts w:ascii="Arial" w:hAnsi="Arial"/>
+              </w:rPr>
+            </w:pPr>
+            <w:r>
+              <w:rPr>
+                <w:rFonts w:ascii="Arial" w:hAnsi="Arial"/>
+              </w:rPr>
+            </w:r>
+          </w:p>
+          <w:p>
+            <w:pPr>
+              <w:pStyle w:val="TableContents"/>
+              <w:widowControl w:val="false"/>
+              <w:bidi w:val="0"/>
+              <w:jc w:val="left"/>
+              <w:rPr>
+                <w:rFonts w:ascii="Arial" w:hAnsi="Arial"/>
+              </w:rPr>
+            </w:pPr>
+            <w:r>
+              <w:rPr>
+                <w:rFonts w:eastAsia="Songti SC" w:cs="Arial Unicode MS" w:ascii="Arial" w:hAnsi="Arial"/>
+                <w:color w:val="auto"/>
+                <w:kern w:val="2"/>
+                <w:sz w:val="24"/>
+                <w:szCs w:val="24"/>
+                <w:lang w:val="en-US" w:eastAsia="zh-CN" w:bidi="hi-IN"/>
+              </w:rPr>
+              <w:t xml:space="preserve">Depending on where you got the .gcode to execute the print the printer may want to unload the filament at the end of the process. </w:t>
             </w:r>
             <w:r>
               <w:rPr>
@@ -3321,110 +3560,94 @@
           <w:p>
             <w:pPr>
               <w:pStyle w:val="TableContents"/>
-              <w:bidi w:val="0"/>
-              <w:jc w:val="left"/>
-              <w:rPr>
-                <w:rFonts w:ascii="Arial" w:hAnsi="Arial"/>
-              </w:rPr>
-            </w:pPr>
-            <w:r>
-              <w:rPr>
-                <w:rFonts w:ascii="Arial" w:hAnsi="Arial"/>
-              </w:rPr>
-            </w:r>
-          </w:p>
-          <w:p>
-            <w:pPr>
-              <w:pStyle w:val="TableContents"/>
-              <w:bidi w:val="0"/>
-              <w:jc w:val="left"/>
-              <w:rPr>
-                <w:rFonts w:ascii="Arial" w:hAnsi="Arial"/>
-              </w:rPr>
-            </w:pPr>
-            <w:r>
-              <w:rPr>
-                <w:rFonts w:ascii="Arial" w:hAnsi="Arial"/>
-              </w:rPr>
-              <w:t>The extruder will return to a home position at the upper left of the printer, run the filament back and forth quickly, and then chirp and ask you to remove the filament immediately. BE READY!</w:t>
-            </w:r>
-          </w:p>
-          <w:p>
-            <w:pPr>
-              <w:pStyle w:val="TableContents"/>
-              <w:bidi w:val="0"/>
-              <w:jc w:val="left"/>
-              <w:rPr>
-                <w:rFonts w:ascii="Arial" w:hAnsi="Arial"/>
-              </w:rPr>
-            </w:pPr>
-            <w:r>
-              <w:rPr>
-                <w:rFonts w:ascii="Arial" w:hAnsi="Arial"/>
-              </w:rPr>
-            </w:r>
-          </w:p>
-          <w:p>
-            <w:pPr>
-              <w:pStyle w:val="TableContents"/>
-              <w:bidi w:val="0"/>
-              <w:jc w:val="left"/>
-              <w:rPr>
-                <w:rFonts w:ascii="Arial" w:hAnsi="Arial"/>
-              </w:rPr>
-            </w:pPr>
-            <w:r>
-              <w:rPr>
-                <w:rFonts w:ascii="Arial" w:hAnsi="Arial"/>
-              </w:rPr>
-              <w:t xml:space="preserve">If the filament DOES NOT RELEASE EASILY don’t force it and come get the instructor. </w:t>
-            </w:r>
-          </w:p>
-          <w:p>
-            <w:pPr>
-              <w:pStyle w:val="TableContents"/>
-              <w:bidi w:val="0"/>
-              <w:jc w:val="left"/>
-              <w:rPr>
-                <w:rFonts w:ascii="Arial" w:hAnsi="Arial"/>
-              </w:rPr>
-            </w:pPr>
-            <w:r>
-              <w:rPr>
-                <w:rFonts w:ascii="Arial" w:hAnsi="Arial"/>
-              </w:rPr>
-            </w:r>
-          </w:p>
-        </w:tc>
-        <w:tc>
-          <w:tcPr>
-            <w:tcW w:w="3068" w:type="dxa"/>
-            <w:tcBorders/>
-          </w:tcPr>
-          <w:p>
-            <w:pPr>
-              <w:pStyle w:val="TableContents"/>
-              <w:bidi w:val="0"/>
-              <w:jc w:val="left"/>
-              <w:rPr>
-                <w:rFonts w:ascii="Arial" w:hAnsi="Arial"/>
-              </w:rPr>
-            </w:pPr>
-            <w:r>
-              <w:rPr>
-                <w:rFonts w:ascii="Arial" w:hAnsi="Arial"/>
-              </w:rPr>
-            </w:r>
-          </w:p>
-        </w:tc>
-        <w:tc>
-          <w:tcPr>
-            <w:tcW w:w="879" w:type="dxa"/>
-            <w:tcBorders/>
-          </w:tcPr>
-          <w:p>
-            <w:pPr>
-              <w:pStyle w:val="TableContents"/>
+              <w:widowControl w:val="false"/>
+              <w:bidi w:val="0"/>
+              <w:jc w:val="left"/>
+              <w:rPr>
+                <w:rFonts w:ascii="Arial" w:hAnsi="Arial"/>
+              </w:rPr>
+            </w:pPr>
+            <w:r>
+              <w:rPr>
+                <w:rFonts w:ascii="Arial" w:hAnsi="Arial"/>
+              </w:rPr>
+            </w:r>
+          </w:p>
+          <w:p>
+            <w:pPr>
+              <w:pStyle w:val="TableContents"/>
+              <w:widowControl w:val="false"/>
+              <w:bidi w:val="0"/>
+              <w:jc w:val="left"/>
+              <w:rPr>
+                <w:rFonts w:ascii="Arial" w:hAnsi="Arial" w:eastAsia="Songti SC" w:cs="Arial Unicode MS"/>
+                <w:color w:val="auto"/>
+                <w:kern w:val="2"/>
+                <w:sz w:val="24"/>
+                <w:szCs w:val="24"/>
+                <w:lang w:val="en-US" w:eastAsia="zh-CN" w:bidi="hi-IN"/>
+              </w:rPr>
+            </w:pPr>
+            <w:r>
+              <w:rPr>
+                <w:rFonts w:eastAsia="Songti SC" w:cs="Arial Unicode MS" w:ascii="Arial" w:hAnsi="Arial"/>
+                <w:color w:val="auto"/>
+                <w:kern w:val="2"/>
+                <w:sz w:val="24"/>
+                <w:szCs w:val="24"/>
+                <w:lang w:val="en-US" w:eastAsia="zh-CN" w:bidi="hi-IN"/>
+              </w:rPr>
+              <w:t>The files I have provided for this lab should NOT ask you to remove the filament. If it does let me know.</w:t>
+            </w:r>
+          </w:p>
+          <w:p>
+            <w:pPr>
+              <w:pStyle w:val="TableContents"/>
+              <w:widowControl w:val="false"/>
+              <w:bidi w:val="0"/>
+              <w:jc w:val="left"/>
+              <w:rPr>
+                <w:rFonts w:ascii="Arial" w:hAnsi="Arial"/>
+              </w:rPr>
+            </w:pPr>
+            <w:r>
+              <w:rPr>
+                <w:rFonts w:ascii="Arial" w:hAnsi="Arial"/>
+              </w:rPr>
+            </w:r>
+          </w:p>
+        </w:tc>
+        <w:tc>
+          <w:tcPr>
+            <w:tcW w:w="3067" w:type="dxa"/>
+            <w:tcBorders/>
+          </w:tcPr>
+          <w:p>
+            <w:pPr>
+              <w:pStyle w:val="TableContents"/>
+              <w:widowControl w:val="false"/>
+              <w:bidi w:val="0"/>
+              <w:jc w:val="left"/>
+              <w:rPr>
+                <w:rFonts w:ascii="Arial" w:hAnsi="Arial"/>
+              </w:rPr>
+            </w:pPr>
+            <w:r>
+              <w:rPr>
+                <w:rFonts w:ascii="Arial" w:hAnsi="Arial"/>
+              </w:rPr>
+            </w:r>
+          </w:p>
+        </w:tc>
+        <w:tc>
+          <w:tcPr>
+            <w:tcW w:w="878" w:type="dxa"/>
+            <w:tcBorders/>
+          </w:tcPr>
+          <w:p>
+            <w:pPr>
+              <w:pStyle w:val="TableContents"/>
+              <w:widowControl w:val="false"/>
               <w:bidi w:val="0"/>
               <w:jc w:val="left"/>
               <w:rPr>
@@ -3448,12 +3671,13 @@
         <w:trPr/>
         <w:tc>
           <w:tcPr>
-            <w:tcW w:w="450" w:type="dxa"/>
-            <w:tcBorders/>
-          </w:tcPr>
-          <w:p>
-            <w:pPr>
-              <w:pStyle w:val="TableContents"/>
+            <w:tcW w:w="448" w:type="dxa"/>
+            <w:tcBorders/>
+          </w:tcPr>
+          <w:p>
+            <w:pPr>
+              <w:pStyle w:val="TableContents"/>
+              <w:widowControl w:val="false"/>
               <w:bidi w:val="0"/>
               <w:jc w:val="left"/>
               <w:rPr>
@@ -3470,12 +3694,13 @@
         </w:tc>
         <w:tc>
           <w:tcPr>
-            <w:tcW w:w="5575" w:type="dxa"/>
-            <w:tcBorders/>
-          </w:tcPr>
-          <w:p>
-            <w:pPr>
-              <w:pStyle w:val="TableContents"/>
+            <w:tcW w:w="5578" w:type="dxa"/>
+            <w:tcBorders/>
+          </w:tcPr>
+          <w:p>
+            <w:pPr>
+              <w:pStyle w:val="TableContents"/>
+              <w:widowControl w:val="false"/>
               <w:bidi w:val="0"/>
               <w:jc w:val="left"/>
               <w:rPr>
@@ -3497,21 +3722,23 @@
           <w:p>
             <w:pPr>
               <w:pStyle w:val="TableContents"/>
-              <w:bidi w:val="0"/>
-              <w:jc w:val="left"/>
-              <w:rPr>
-                <w:rFonts w:ascii="Arial" w:hAnsi="Arial"/>
-              </w:rPr>
-            </w:pPr>
-            <w:r>
-              <w:rPr>
-                <w:rFonts w:ascii="Arial" w:hAnsi="Arial"/>
-              </w:rPr>
-            </w:r>
-          </w:p>
-          <w:p>
-            <w:pPr>
-              <w:pStyle w:val="TableContents"/>
+              <w:widowControl w:val="false"/>
+              <w:bidi w:val="0"/>
+              <w:jc w:val="left"/>
+              <w:rPr>
+                <w:rFonts w:ascii="Arial" w:hAnsi="Arial"/>
+              </w:rPr>
+            </w:pPr>
+            <w:r>
+              <w:rPr>
+                <w:rFonts w:ascii="Arial" w:hAnsi="Arial"/>
+              </w:rPr>
+            </w:r>
+          </w:p>
+          <w:p>
+            <w:pPr>
+              <w:pStyle w:val="TableContents"/>
+              <w:widowControl w:val="false"/>
               <w:bidi w:val="0"/>
               <w:jc w:val="left"/>
               <w:rPr>
@@ -3528,21 +3755,23 @@
           <w:p>
             <w:pPr>
               <w:pStyle w:val="TableContents"/>
-              <w:bidi w:val="0"/>
-              <w:jc w:val="left"/>
-              <w:rPr>
-                <w:rFonts w:ascii="Arial" w:hAnsi="Arial"/>
-              </w:rPr>
-            </w:pPr>
-            <w:r>
-              <w:rPr>
-                <w:rFonts w:ascii="Arial" w:hAnsi="Arial"/>
-              </w:rPr>
-            </w:r>
-          </w:p>
-          <w:p>
-            <w:pPr>
-              <w:pStyle w:val="TableContents"/>
+              <w:widowControl w:val="false"/>
+              <w:bidi w:val="0"/>
+              <w:jc w:val="left"/>
+              <w:rPr>
+                <w:rFonts w:ascii="Arial" w:hAnsi="Arial"/>
+              </w:rPr>
+            </w:pPr>
+            <w:r>
+              <w:rPr>
+                <w:rFonts w:ascii="Arial" w:hAnsi="Arial"/>
+              </w:rPr>
+            </w:r>
+          </w:p>
+          <w:p>
+            <w:pPr>
+              <w:pStyle w:val="TableContents"/>
+              <w:widowControl w:val="false"/>
               <w:bidi w:val="0"/>
               <w:jc w:val="left"/>
               <w:rPr>
@@ -3559,48 +3788,51 @@
           <w:p>
             <w:pPr>
               <w:pStyle w:val="TableContents"/>
-              <w:bidi w:val="0"/>
-              <w:jc w:val="left"/>
-              <w:rPr>
-                <w:rFonts w:ascii="Arial" w:hAnsi="Arial"/>
-              </w:rPr>
-            </w:pPr>
-            <w:r>
-              <w:rPr>
-                <w:rFonts w:ascii="Arial" w:hAnsi="Arial"/>
-              </w:rPr>
-            </w:r>
-          </w:p>
-        </w:tc>
-        <w:tc>
-          <w:tcPr>
-            <w:tcW w:w="3068" w:type="dxa"/>
-            <w:tcBorders/>
-          </w:tcPr>
-          <w:p>
-            <w:pPr>
-              <w:pStyle w:val="TableContents"/>
-              <w:bidi w:val="0"/>
-              <w:jc w:val="left"/>
-              <w:rPr>
-                <w:rFonts w:ascii="Arial" w:hAnsi="Arial"/>
-              </w:rPr>
-            </w:pPr>
-            <w:r>
-              <w:rPr>
-                <w:rFonts w:ascii="Arial" w:hAnsi="Arial"/>
-              </w:rPr>
-            </w:r>
-          </w:p>
-        </w:tc>
-        <w:tc>
-          <w:tcPr>
-            <w:tcW w:w="879" w:type="dxa"/>
-            <w:tcBorders/>
-          </w:tcPr>
-          <w:p>
-            <w:pPr>
-              <w:pStyle w:val="TableContents"/>
+              <w:widowControl w:val="false"/>
+              <w:bidi w:val="0"/>
+              <w:jc w:val="left"/>
+              <w:rPr>
+                <w:rFonts w:ascii="Arial" w:hAnsi="Arial"/>
+              </w:rPr>
+            </w:pPr>
+            <w:r>
+              <w:rPr>
+                <w:rFonts w:ascii="Arial" w:hAnsi="Arial"/>
+              </w:rPr>
+            </w:r>
+          </w:p>
+        </w:tc>
+        <w:tc>
+          <w:tcPr>
+            <w:tcW w:w="3067" w:type="dxa"/>
+            <w:tcBorders/>
+          </w:tcPr>
+          <w:p>
+            <w:pPr>
+              <w:pStyle w:val="TableContents"/>
+              <w:widowControl w:val="false"/>
+              <w:bidi w:val="0"/>
+              <w:jc w:val="left"/>
+              <w:rPr>
+                <w:rFonts w:ascii="Arial" w:hAnsi="Arial"/>
+              </w:rPr>
+            </w:pPr>
+            <w:r>
+              <w:rPr>
+                <w:rFonts w:ascii="Arial" w:hAnsi="Arial"/>
+              </w:rPr>
+            </w:r>
+          </w:p>
+        </w:tc>
+        <w:tc>
+          <w:tcPr>
+            <w:tcW w:w="878" w:type="dxa"/>
+            <w:tcBorders/>
+          </w:tcPr>
+          <w:p>
+            <w:pPr>
+              <w:pStyle w:val="TableContents"/>
+              <w:widowControl w:val="false"/>
               <w:bidi w:val="0"/>
               <w:jc w:val="left"/>
               <w:rPr>
@@ -3624,12 +3856,13 @@
         <w:trPr/>
         <w:tc>
           <w:tcPr>
-            <w:tcW w:w="450" w:type="dxa"/>
-            <w:tcBorders/>
-          </w:tcPr>
-          <w:p>
-            <w:pPr>
-              <w:pStyle w:val="TableContents"/>
+            <w:tcW w:w="448" w:type="dxa"/>
+            <w:tcBorders/>
+          </w:tcPr>
+          <w:p>
+            <w:pPr>
+              <w:pStyle w:val="TableContents"/>
+              <w:widowControl w:val="false"/>
               <w:bidi w:val="0"/>
               <w:jc w:val="left"/>
               <w:rPr>
@@ -3646,12 +3879,13 @@
         </w:tc>
         <w:tc>
           <w:tcPr>
-            <w:tcW w:w="5575" w:type="dxa"/>
-            <w:tcBorders/>
-          </w:tcPr>
-          <w:p>
-            <w:pPr>
-              <w:pStyle w:val="TableContents"/>
+            <w:tcW w:w="5578" w:type="dxa"/>
+            <w:tcBorders/>
+          </w:tcPr>
+          <w:p>
+            <w:pPr>
+              <w:pStyle w:val="TableContents"/>
+              <w:widowControl w:val="false"/>
               <w:bidi w:val="0"/>
               <w:jc w:val="left"/>
               <w:rPr>
@@ -3673,21 +3907,23 @@
           <w:p>
             <w:pPr>
               <w:pStyle w:val="TableContents"/>
-              <w:bidi w:val="0"/>
-              <w:jc w:val="left"/>
-              <w:rPr>
-                <w:rFonts w:ascii="Arial" w:hAnsi="Arial"/>
-              </w:rPr>
-            </w:pPr>
-            <w:r>
-              <w:rPr>
-                <w:rFonts w:ascii="Arial" w:hAnsi="Arial"/>
-              </w:rPr>
-            </w:r>
-          </w:p>
-          <w:p>
-            <w:pPr>
-              <w:pStyle w:val="TableContents"/>
+              <w:widowControl w:val="false"/>
+              <w:bidi w:val="0"/>
+              <w:jc w:val="left"/>
+              <w:rPr>
+                <w:rFonts w:ascii="Arial" w:hAnsi="Arial"/>
+              </w:rPr>
+            </w:pPr>
+            <w:r>
+              <w:rPr>
+                <w:rFonts w:ascii="Arial" w:hAnsi="Arial"/>
+              </w:rPr>
+            </w:r>
+          </w:p>
+          <w:p>
+            <w:pPr>
+              <w:pStyle w:val="TableContents"/>
+              <w:widowControl w:val="false"/>
               <w:bidi w:val="0"/>
               <w:jc w:val="left"/>
               <w:rPr>
@@ -3704,21 +3940,23 @@
           <w:p>
             <w:pPr>
               <w:pStyle w:val="TableContents"/>
-              <w:bidi w:val="0"/>
-              <w:jc w:val="left"/>
-              <w:rPr>
-                <w:rFonts w:ascii="Arial" w:hAnsi="Arial"/>
-              </w:rPr>
-            </w:pPr>
-            <w:r>
-              <w:rPr>
-                <w:rFonts w:ascii="Arial" w:hAnsi="Arial"/>
-              </w:rPr>
-            </w:r>
-          </w:p>
-          <w:p>
-            <w:pPr>
-              <w:pStyle w:val="TableContents"/>
+              <w:widowControl w:val="false"/>
+              <w:bidi w:val="0"/>
+              <w:jc w:val="left"/>
+              <w:rPr>
+                <w:rFonts w:ascii="Arial" w:hAnsi="Arial"/>
+              </w:rPr>
+            </w:pPr>
+            <w:r>
+              <w:rPr>
+                <w:rFonts w:ascii="Arial" w:hAnsi="Arial"/>
+              </w:rPr>
+            </w:r>
+          </w:p>
+          <w:p>
+            <w:pPr>
+              <w:pStyle w:val="TableContents"/>
+              <w:widowControl w:val="false"/>
               <w:bidi w:val="0"/>
               <w:jc w:val="left"/>
               <w:rPr>
@@ -3735,21 +3973,23 @@
           <w:p>
             <w:pPr>
               <w:pStyle w:val="TableContents"/>
-              <w:bidi w:val="0"/>
-              <w:jc w:val="left"/>
-              <w:rPr>
-                <w:rFonts w:ascii="Arial" w:hAnsi="Arial"/>
-              </w:rPr>
-            </w:pPr>
-            <w:r>
-              <w:rPr>
-                <w:rFonts w:ascii="Arial" w:hAnsi="Arial"/>
-              </w:rPr>
-            </w:r>
-          </w:p>
-          <w:p>
-            <w:pPr>
-              <w:pStyle w:val="TableContents"/>
+              <w:widowControl w:val="false"/>
+              <w:bidi w:val="0"/>
+              <w:jc w:val="left"/>
+              <w:rPr>
+                <w:rFonts w:ascii="Arial" w:hAnsi="Arial"/>
+              </w:rPr>
+            </w:pPr>
+            <w:r>
+              <w:rPr>
+                <w:rFonts w:ascii="Arial" w:hAnsi="Arial"/>
+              </w:rPr>
+            </w:r>
+          </w:p>
+          <w:p>
+            <w:pPr>
+              <w:pStyle w:val="TableContents"/>
+              <w:widowControl w:val="false"/>
               <w:bidi w:val="0"/>
               <w:jc w:val="left"/>
               <w:rPr>
@@ -3766,48 +4006,51 @@
           <w:p>
             <w:pPr>
               <w:pStyle w:val="TableContents"/>
-              <w:bidi w:val="0"/>
-              <w:jc w:val="left"/>
-              <w:rPr>
-                <w:rFonts w:ascii="Arial" w:hAnsi="Arial"/>
-              </w:rPr>
-            </w:pPr>
-            <w:r>
-              <w:rPr>
-                <w:rFonts w:ascii="Arial" w:hAnsi="Arial"/>
-              </w:rPr>
-            </w:r>
-          </w:p>
-        </w:tc>
-        <w:tc>
-          <w:tcPr>
-            <w:tcW w:w="3068" w:type="dxa"/>
-            <w:tcBorders/>
-          </w:tcPr>
-          <w:p>
-            <w:pPr>
-              <w:pStyle w:val="TableContents"/>
-              <w:bidi w:val="0"/>
-              <w:jc w:val="left"/>
-              <w:rPr>
-                <w:rFonts w:ascii="Arial" w:hAnsi="Arial"/>
-              </w:rPr>
-            </w:pPr>
-            <w:r>
-              <w:rPr>
-                <w:rFonts w:ascii="Arial" w:hAnsi="Arial"/>
-              </w:rPr>
-            </w:r>
-          </w:p>
-        </w:tc>
-        <w:tc>
-          <w:tcPr>
-            <w:tcW w:w="879" w:type="dxa"/>
-            <w:tcBorders/>
-          </w:tcPr>
-          <w:p>
-            <w:pPr>
-              <w:pStyle w:val="TableContents"/>
+              <w:widowControl w:val="false"/>
+              <w:bidi w:val="0"/>
+              <w:jc w:val="left"/>
+              <w:rPr>
+                <w:rFonts w:ascii="Arial" w:hAnsi="Arial"/>
+              </w:rPr>
+            </w:pPr>
+            <w:r>
+              <w:rPr>
+                <w:rFonts w:ascii="Arial" w:hAnsi="Arial"/>
+              </w:rPr>
+            </w:r>
+          </w:p>
+        </w:tc>
+        <w:tc>
+          <w:tcPr>
+            <w:tcW w:w="3067" w:type="dxa"/>
+            <w:tcBorders/>
+          </w:tcPr>
+          <w:p>
+            <w:pPr>
+              <w:pStyle w:val="TableContents"/>
+              <w:widowControl w:val="false"/>
+              <w:bidi w:val="0"/>
+              <w:jc w:val="left"/>
+              <w:rPr>
+                <w:rFonts w:ascii="Arial" w:hAnsi="Arial"/>
+              </w:rPr>
+            </w:pPr>
+            <w:r>
+              <w:rPr>
+                <w:rFonts w:ascii="Arial" w:hAnsi="Arial"/>
+              </w:rPr>
+            </w:r>
+          </w:p>
+        </w:tc>
+        <w:tc>
+          <w:tcPr>
+            <w:tcW w:w="878" w:type="dxa"/>
+            <w:tcBorders/>
+          </w:tcPr>
+          <w:p>
+            <w:pPr>
+              <w:pStyle w:val="TableContents"/>
+              <w:widowControl w:val="false"/>
               <w:bidi w:val="0"/>
               <w:jc w:val="left"/>
               <w:rPr>
@@ -3831,12 +4074,13 @@
         <w:trPr/>
         <w:tc>
           <w:tcPr>
-            <w:tcW w:w="450" w:type="dxa"/>
-            <w:tcBorders/>
-          </w:tcPr>
-          <w:p>
-            <w:pPr>
-              <w:pStyle w:val="TableContents"/>
+            <w:tcW w:w="448" w:type="dxa"/>
+            <w:tcBorders/>
+          </w:tcPr>
+          <w:p>
+            <w:pPr>
+              <w:pStyle w:val="TableContents"/>
+              <w:widowControl w:val="false"/>
               <w:bidi w:val="0"/>
               <w:jc w:val="left"/>
               <w:rPr>
@@ -3853,12 +4097,13 @@
         </w:tc>
         <w:tc>
           <w:tcPr>
-            <w:tcW w:w="5575" w:type="dxa"/>
-            <w:tcBorders/>
-          </w:tcPr>
-          <w:p>
-            <w:pPr>
-              <w:pStyle w:val="TableContents"/>
+            <w:tcW w:w="5578" w:type="dxa"/>
+            <w:tcBorders/>
+          </w:tcPr>
+          <w:p>
+            <w:pPr>
+              <w:pStyle w:val="TableContents"/>
+              <w:widowControl w:val="false"/>
               <w:bidi w:val="0"/>
               <w:jc w:val="left"/>
               <w:rPr>
@@ -3880,21 +4125,23 @@
           <w:p>
             <w:pPr>
               <w:pStyle w:val="TableContents"/>
-              <w:bidi w:val="0"/>
-              <w:jc w:val="left"/>
-              <w:rPr>
-                <w:rFonts w:ascii="Arial" w:hAnsi="Arial"/>
-              </w:rPr>
-            </w:pPr>
-            <w:r>
-              <w:rPr>
-                <w:rFonts w:ascii="Arial" w:hAnsi="Arial"/>
-              </w:rPr>
-            </w:r>
-          </w:p>
-          <w:p>
-            <w:pPr>
-              <w:pStyle w:val="TableContents"/>
+              <w:widowControl w:val="false"/>
+              <w:bidi w:val="0"/>
+              <w:jc w:val="left"/>
+              <w:rPr>
+                <w:rFonts w:ascii="Arial" w:hAnsi="Arial"/>
+              </w:rPr>
+            </w:pPr>
+            <w:r>
+              <w:rPr>
+                <w:rFonts w:ascii="Arial" w:hAnsi="Arial"/>
+              </w:rPr>
+            </w:r>
+          </w:p>
+          <w:p>
+            <w:pPr>
+              <w:pStyle w:val="TableContents"/>
+              <w:widowControl w:val="false"/>
               <w:bidi w:val="0"/>
               <w:jc w:val="left"/>
               <w:rPr>
@@ -3911,21 +4158,23 @@
           <w:p>
             <w:pPr>
               <w:pStyle w:val="TableContents"/>
-              <w:bidi w:val="0"/>
-              <w:jc w:val="left"/>
-              <w:rPr>
-                <w:rFonts w:ascii="Arial" w:hAnsi="Arial"/>
-              </w:rPr>
-            </w:pPr>
-            <w:r>
-              <w:rPr>
-                <w:rFonts w:ascii="Arial" w:hAnsi="Arial"/>
-              </w:rPr>
-            </w:r>
-          </w:p>
-          <w:p>
-            <w:pPr>
-              <w:pStyle w:val="TableContents"/>
+              <w:widowControl w:val="false"/>
+              <w:bidi w:val="0"/>
+              <w:jc w:val="left"/>
+              <w:rPr>
+                <w:rFonts w:ascii="Arial" w:hAnsi="Arial"/>
+              </w:rPr>
+            </w:pPr>
+            <w:r>
+              <w:rPr>
+                <w:rFonts w:ascii="Arial" w:hAnsi="Arial"/>
+              </w:rPr>
+            </w:r>
+          </w:p>
+          <w:p>
+            <w:pPr>
+              <w:pStyle w:val="TableContents"/>
+              <w:widowControl w:val="false"/>
               <w:bidi w:val="0"/>
               <w:jc w:val="left"/>
               <w:rPr>
@@ -3942,48 +4191,51 @@
           <w:p>
             <w:pPr>
               <w:pStyle w:val="TableContents"/>
-              <w:bidi w:val="0"/>
-              <w:jc w:val="left"/>
-              <w:rPr>
-                <w:rFonts w:ascii="Arial" w:hAnsi="Arial"/>
-              </w:rPr>
-            </w:pPr>
-            <w:r>
-              <w:rPr>
-                <w:rFonts w:ascii="Arial" w:hAnsi="Arial"/>
-              </w:rPr>
-            </w:r>
-          </w:p>
-        </w:tc>
-        <w:tc>
-          <w:tcPr>
-            <w:tcW w:w="3068" w:type="dxa"/>
-            <w:tcBorders/>
-          </w:tcPr>
-          <w:p>
-            <w:pPr>
-              <w:pStyle w:val="TableContents"/>
-              <w:bidi w:val="0"/>
-              <w:jc w:val="left"/>
-              <w:rPr>
-                <w:rFonts w:ascii="Arial" w:hAnsi="Arial"/>
-              </w:rPr>
-            </w:pPr>
-            <w:r>
-              <w:rPr>
-                <w:rFonts w:ascii="Arial" w:hAnsi="Arial"/>
-              </w:rPr>
-            </w:r>
-          </w:p>
-        </w:tc>
-        <w:tc>
-          <w:tcPr>
-            <w:tcW w:w="879" w:type="dxa"/>
-            <w:tcBorders/>
-          </w:tcPr>
-          <w:p>
-            <w:pPr>
-              <w:pStyle w:val="TableContents"/>
+              <w:widowControl w:val="false"/>
+              <w:bidi w:val="0"/>
+              <w:jc w:val="left"/>
+              <w:rPr>
+                <w:rFonts w:ascii="Arial" w:hAnsi="Arial"/>
+              </w:rPr>
+            </w:pPr>
+            <w:r>
+              <w:rPr>
+                <w:rFonts w:ascii="Arial" w:hAnsi="Arial"/>
+              </w:rPr>
+            </w:r>
+          </w:p>
+        </w:tc>
+        <w:tc>
+          <w:tcPr>
+            <w:tcW w:w="3067" w:type="dxa"/>
+            <w:tcBorders/>
+          </w:tcPr>
+          <w:p>
+            <w:pPr>
+              <w:pStyle w:val="TableContents"/>
+              <w:widowControl w:val="false"/>
+              <w:bidi w:val="0"/>
+              <w:jc w:val="left"/>
+              <w:rPr>
+                <w:rFonts w:ascii="Arial" w:hAnsi="Arial"/>
+              </w:rPr>
+            </w:pPr>
+            <w:r>
+              <w:rPr>
+                <w:rFonts w:ascii="Arial" w:hAnsi="Arial"/>
+              </w:rPr>
+            </w:r>
+          </w:p>
+        </w:tc>
+        <w:tc>
+          <w:tcPr>
+            <w:tcW w:w="878" w:type="dxa"/>
+            <w:tcBorders/>
+          </w:tcPr>
+          <w:p>
+            <w:pPr>
+              <w:pStyle w:val="TableContents"/>
+              <w:widowControl w:val="false"/>
               <w:bidi w:val="0"/>
               <w:jc w:val="left"/>
               <w:rPr>
@@ -4007,12 +4259,13 @@
         <w:trPr/>
         <w:tc>
           <w:tcPr>
-            <w:tcW w:w="450" w:type="dxa"/>
-            <w:tcBorders/>
-          </w:tcPr>
-          <w:p>
-            <w:pPr>
-              <w:pStyle w:val="TableContents"/>
+            <w:tcW w:w="448" w:type="dxa"/>
+            <w:tcBorders/>
+          </w:tcPr>
+          <w:p>
+            <w:pPr>
+              <w:pStyle w:val="TableContents"/>
+              <w:widowControl w:val="false"/>
               <w:bidi w:val="0"/>
               <w:jc w:val="left"/>
               <w:rPr>
@@ -4029,12 +4282,13 @@
         </w:tc>
         <w:tc>
           <w:tcPr>
-            <w:tcW w:w="5575" w:type="dxa"/>
-            <w:tcBorders/>
-          </w:tcPr>
-          <w:p>
-            <w:pPr>
-              <w:pStyle w:val="TableContents"/>
+            <w:tcW w:w="5578" w:type="dxa"/>
+            <w:tcBorders/>
+          </w:tcPr>
+          <w:p>
+            <w:pPr>
+              <w:pStyle w:val="TableContents"/>
+              <w:widowControl w:val="false"/>
               <w:bidi w:val="0"/>
               <w:jc w:val="left"/>
               <w:rPr>
@@ -4051,33 +4305,35 @@
         </w:tc>
         <w:tc>
           <w:tcPr>
-            <w:tcW w:w="3068" w:type="dxa"/>
-            <w:tcBorders/>
-          </w:tcPr>
-          <w:p>
-            <w:pPr>
-              <w:pStyle w:val="TableContents"/>
-              <w:bidi w:val="0"/>
-              <w:jc w:val="left"/>
-              <w:rPr>
-                <w:rFonts w:ascii="Arial" w:hAnsi="Arial"/>
-              </w:rPr>
-            </w:pPr>
-            <w:r>
-              <w:rPr>
-                <w:rFonts w:ascii="Arial" w:hAnsi="Arial"/>
-              </w:rPr>
-            </w:r>
-          </w:p>
-        </w:tc>
-        <w:tc>
-          <w:tcPr>
-            <w:tcW w:w="879" w:type="dxa"/>
-            <w:tcBorders/>
-          </w:tcPr>
-          <w:p>
-            <w:pPr>
-              <w:pStyle w:val="TableContents"/>
+            <w:tcW w:w="3067" w:type="dxa"/>
+            <w:tcBorders/>
+          </w:tcPr>
+          <w:p>
+            <w:pPr>
+              <w:pStyle w:val="TableContents"/>
+              <w:widowControl w:val="false"/>
+              <w:bidi w:val="0"/>
+              <w:jc w:val="left"/>
+              <w:rPr>
+                <w:rFonts w:ascii="Arial" w:hAnsi="Arial"/>
+              </w:rPr>
+            </w:pPr>
+            <w:r>
+              <w:rPr>
+                <w:rFonts w:ascii="Arial" w:hAnsi="Arial"/>
+              </w:rPr>
+            </w:r>
+          </w:p>
+        </w:tc>
+        <w:tc>
+          <w:tcPr>
+            <w:tcW w:w="878" w:type="dxa"/>
+            <w:tcBorders/>
+          </w:tcPr>
+          <w:p>
+            <w:pPr>
+              <w:pStyle w:val="TableContents"/>
+              <w:widowControl w:val="false"/>
               <w:bidi w:val="0"/>
               <w:jc w:val="left"/>
               <w:rPr>
@@ -4101,75 +4357,79 @@
         <w:trPr/>
         <w:tc>
           <w:tcPr>
-            <w:tcW w:w="450" w:type="dxa"/>
-            <w:tcBorders/>
-          </w:tcPr>
-          <w:p>
-            <w:pPr>
-              <w:pStyle w:val="TableContents"/>
-              <w:bidi w:val="0"/>
-              <w:jc w:val="left"/>
-              <w:rPr>
-                <w:rFonts w:ascii="Arial" w:hAnsi="Arial"/>
-              </w:rPr>
-            </w:pPr>
-            <w:r>
-              <w:rPr>
-                <w:rFonts w:ascii="Arial" w:hAnsi="Arial"/>
-              </w:rPr>
-            </w:r>
-          </w:p>
-        </w:tc>
-        <w:tc>
-          <w:tcPr>
-            <w:tcW w:w="5575" w:type="dxa"/>
-            <w:tcBorders/>
-          </w:tcPr>
-          <w:p>
-            <w:pPr>
-              <w:pStyle w:val="TableContents"/>
-              <w:bidi w:val="0"/>
-              <w:jc w:val="left"/>
-              <w:rPr>
-                <w:rFonts w:ascii="Arial" w:hAnsi="Arial"/>
-              </w:rPr>
-            </w:pPr>
-            <w:r>
-              <w:rPr>
-                <w:rFonts w:ascii="Arial" w:hAnsi="Arial"/>
-              </w:rPr>
-            </w:r>
-          </w:p>
-        </w:tc>
-        <w:tc>
-          <w:tcPr>
-            <w:tcW w:w="3068" w:type="dxa"/>
-            <w:tcBorders/>
-          </w:tcPr>
-          <w:p>
-            <w:pPr>
-              <w:pStyle w:val="TableContents"/>
-              <w:bidi w:val="0"/>
-              <w:jc w:val="left"/>
-              <w:rPr>
-                <w:rFonts w:ascii="Arial" w:hAnsi="Arial"/>
-              </w:rPr>
-            </w:pPr>
-            <w:r>
-              <w:rPr>
-                <w:rFonts w:ascii="Arial" w:hAnsi="Arial"/>
-              </w:rPr>
-            </w:r>
-          </w:p>
-        </w:tc>
-        <w:tc>
-          <w:tcPr>
-            <w:tcW w:w="879" w:type="dxa"/>
-            <w:tcBorders/>
-          </w:tcPr>
-          <w:p>
-            <w:pPr>
-              <w:pStyle w:val="TableContents"/>
+            <w:tcW w:w="448" w:type="dxa"/>
+            <w:tcBorders/>
+          </w:tcPr>
+          <w:p>
+            <w:pPr>
+              <w:pStyle w:val="TableContents"/>
+              <w:widowControl w:val="false"/>
+              <w:bidi w:val="0"/>
+              <w:jc w:val="left"/>
+              <w:rPr>
+                <w:rFonts w:ascii="Arial" w:hAnsi="Arial"/>
+              </w:rPr>
+            </w:pPr>
+            <w:r>
+              <w:rPr>
+                <w:rFonts w:ascii="Arial" w:hAnsi="Arial"/>
+              </w:rPr>
+            </w:r>
+          </w:p>
+        </w:tc>
+        <w:tc>
+          <w:tcPr>
+            <w:tcW w:w="5578" w:type="dxa"/>
+            <w:tcBorders/>
+          </w:tcPr>
+          <w:p>
+            <w:pPr>
+              <w:pStyle w:val="TableContents"/>
+              <w:widowControl w:val="false"/>
+              <w:bidi w:val="0"/>
+              <w:jc w:val="left"/>
+              <w:rPr>
+                <w:rFonts w:ascii="Arial" w:hAnsi="Arial"/>
+              </w:rPr>
+            </w:pPr>
+            <w:r>
+              <w:rPr>
+                <w:rFonts w:ascii="Arial" w:hAnsi="Arial"/>
+              </w:rPr>
+            </w:r>
+          </w:p>
+        </w:tc>
+        <w:tc>
+          <w:tcPr>
+            <w:tcW w:w="3067" w:type="dxa"/>
+            <w:tcBorders/>
+          </w:tcPr>
+          <w:p>
+            <w:pPr>
+              <w:pStyle w:val="TableContents"/>
+              <w:widowControl w:val="false"/>
+              <w:bidi w:val="0"/>
+              <w:jc w:val="left"/>
+              <w:rPr>
+                <w:rFonts w:ascii="Arial" w:hAnsi="Arial"/>
+              </w:rPr>
+            </w:pPr>
+            <w:r>
+              <w:rPr>
+                <w:rFonts w:ascii="Arial" w:hAnsi="Arial"/>
+              </w:rPr>
+            </w:r>
+          </w:p>
+        </w:tc>
+        <w:tc>
+          <w:tcPr>
+            <w:tcW w:w="878" w:type="dxa"/>
+            <w:tcBorders/>
+          </w:tcPr>
+          <w:p>
+            <w:pPr>
+              <w:pStyle w:val="TableContents"/>
+              <w:widowControl w:val="false"/>
               <w:bidi w:val="0"/>
               <w:jc w:val="left"/>
               <w:rPr>
@@ -4188,75 +4448,79 @@
         <w:trPr/>
         <w:tc>
           <w:tcPr>
-            <w:tcW w:w="450" w:type="dxa"/>
-            <w:tcBorders/>
-          </w:tcPr>
-          <w:p>
-            <w:pPr>
-              <w:pStyle w:val="TableContents"/>
-              <w:bidi w:val="0"/>
-              <w:jc w:val="left"/>
-              <w:rPr>
-                <w:rFonts w:ascii="Arial" w:hAnsi="Arial"/>
-              </w:rPr>
-            </w:pPr>
-            <w:r>
-              <w:rPr>
-                <w:rFonts w:ascii="Arial" w:hAnsi="Arial"/>
-              </w:rPr>
-            </w:r>
-          </w:p>
-        </w:tc>
-        <w:tc>
-          <w:tcPr>
-            <w:tcW w:w="5575" w:type="dxa"/>
-            <w:tcBorders/>
-          </w:tcPr>
-          <w:p>
-            <w:pPr>
-              <w:pStyle w:val="TableContents"/>
-              <w:bidi w:val="0"/>
-              <w:jc w:val="left"/>
-              <w:rPr>
-                <w:rFonts w:ascii="Arial" w:hAnsi="Arial"/>
-              </w:rPr>
-            </w:pPr>
-            <w:r>
-              <w:rPr>
-                <w:rFonts w:ascii="Arial" w:hAnsi="Arial"/>
-              </w:rPr>
-            </w:r>
-          </w:p>
-        </w:tc>
-        <w:tc>
-          <w:tcPr>
-            <w:tcW w:w="3068" w:type="dxa"/>
-            <w:tcBorders/>
-          </w:tcPr>
-          <w:p>
-            <w:pPr>
-              <w:pStyle w:val="TableContents"/>
-              <w:bidi w:val="0"/>
-              <w:jc w:val="left"/>
-              <w:rPr>
-                <w:rFonts w:ascii="Arial" w:hAnsi="Arial"/>
-              </w:rPr>
-            </w:pPr>
-            <w:r>
-              <w:rPr>
-                <w:rFonts w:ascii="Arial" w:hAnsi="Arial"/>
-              </w:rPr>
-            </w:r>
-          </w:p>
-        </w:tc>
-        <w:tc>
-          <w:tcPr>
-            <w:tcW w:w="879" w:type="dxa"/>
-            <w:tcBorders/>
-          </w:tcPr>
-          <w:p>
-            <w:pPr>
-              <w:pStyle w:val="TableContents"/>
+            <w:tcW w:w="448" w:type="dxa"/>
+            <w:tcBorders/>
+          </w:tcPr>
+          <w:p>
+            <w:pPr>
+              <w:pStyle w:val="TableContents"/>
+              <w:widowControl w:val="false"/>
+              <w:bidi w:val="0"/>
+              <w:jc w:val="left"/>
+              <w:rPr>
+                <w:rFonts w:ascii="Arial" w:hAnsi="Arial"/>
+              </w:rPr>
+            </w:pPr>
+            <w:r>
+              <w:rPr>
+                <w:rFonts w:ascii="Arial" w:hAnsi="Arial"/>
+              </w:rPr>
+            </w:r>
+          </w:p>
+        </w:tc>
+        <w:tc>
+          <w:tcPr>
+            <w:tcW w:w="5578" w:type="dxa"/>
+            <w:tcBorders/>
+          </w:tcPr>
+          <w:p>
+            <w:pPr>
+              <w:pStyle w:val="TableContents"/>
+              <w:widowControl w:val="false"/>
+              <w:bidi w:val="0"/>
+              <w:jc w:val="left"/>
+              <w:rPr>
+                <w:rFonts w:ascii="Arial" w:hAnsi="Arial"/>
+              </w:rPr>
+            </w:pPr>
+            <w:r>
+              <w:rPr>
+                <w:rFonts w:ascii="Arial" w:hAnsi="Arial"/>
+              </w:rPr>
+            </w:r>
+          </w:p>
+        </w:tc>
+        <w:tc>
+          <w:tcPr>
+            <w:tcW w:w="3067" w:type="dxa"/>
+            <w:tcBorders/>
+          </w:tcPr>
+          <w:p>
+            <w:pPr>
+              <w:pStyle w:val="TableContents"/>
+              <w:widowControl w:val="false"/>
+              <w:bidi w:val="0"/>
+              <w:jc w:val="left"/>
+              <w:rPr>
+                <w:rFonts w:ascii="Arial" w:hAnsi="Arial"/>
+              </w:rPr>
+            </w:pPr>
+            <w:r>
+              <w:rPr>
+                <w:rFonts w:ascii="Arial" w:hAnsi="Arial"/>
+              </w:rPr>
+            </w:r>
+          </w:p>
+        </w:tc>
+        <w:tc>
+          <w:tcPr>
+            <w:tcW w:w="878" w:type="dxa"/>
+            <w:tcBorders/>
+          </w:tcPr>
+          <w:p>
+            <w:pPr>
+              <w:pStyle w:val="TableContents"/>
+              <w:widowControl w:val="false"/>
               <w:bidi w:val="0"/>
               <w:jc w:val="left"/>
               <w:rPr>
@@ -4282,9 +4546,7 @@
         </w:rPr>
       </w:pPr>
       <w:r>
-        <w:rPr>
-          <w:rFonts w:ascii="Arial" w:hAnsi="Arial"/>
-        </w:rPr>
+        <w:rPr/>
       </w:r>
     </w:p>
     <w:sectPr>
@@ -4294,6 +4556,7 @@
       <w:pgNumType w:fmt="decimal"/>
       <w:formProt w:val="false"/>
       <w:textDirection w:val="lrTb"/>
+      <w:docGrid w:type="default" w:linePitch="100" w:charSpace="0"/>
     </w:sectPr>
   </w:body>
 </w:document>
@@ -4313,7 +4576,6 @@
     </w:rPrDefault>
     <w:pPrDefault>
       <w:pPr>
-        <w:widowControl/>
         <w:suppressAutoHyphens w:val="true"/>
       </w:pPr>
     </w:pPrDefault>
@@ -4323,7 +4585,10 @@
     <w:qFormat/>
     <w:pPr>
       <w:widowControl/>
+      <w:suppressAutoHyphens w:val="true"/>
       <w:bidi w:val="0"/>
+      <w:spacing w:before="0" w:after="0"/>
+      <w:jc w:val="left"/>
     </w:pPr>
     <w:rPr>
       <w:rFonts w:ascii="Liberation Serif" w:hAnsi="Liberation Serif" w:eastAsia="Songti SC" w:cs="Arial Unicode MS"/>
